--- a/EXTOK-LVK153.docx
+++ b/EXTOK-LVK153.docx
@@ -365,6 +365,24 @@
       </w:r>
       <w:r>
         <w:t xml:space="preserve">. </w:t>
+      </w:r>
+      <w:r>
+        <w:rPr>
+          <w:highlight w:val="yellow"/>
+        </w:rPr>
+        <w:t>Gracias a su habilidad y capacidad de desenvolverse</w:t>
+      </w:r>
+      <w:r>
+        <w:t xml:space="preserve"> </w:t>
+      </w:r>
+      <w:r>
+        <w:t xml:space="preserve">como empresario </w:t>
+      </w:r>
+      <w:r>
+        <w:t xml:space="preserve">lo ha ayudado a que su negocio tenga una continuidad con más de 30 años en el mercado, por lo que es evidente el beneficio que conlleva </w:t>
+      </w:r>
+      <w:r>
+        <w:t xml:space="preserve">tener conocimiento. </w:t>
       </w:r>
       <w:r>
         <w:t xml:space="preserve">Mi objeto </w:t>
@@ -543,7 +561,67 @@
     </w:p>
     <w:p>
       <w:r>
-        <w:t>Cuando observo su lugar de trabajo, que son las calles, se me viene a la mente varios escenarios que pueden estarle sucediendo al vendedor</w:t>
+        <w:lastRenderedPageBreak/>
+        <w:t>Cuando observo su lugar de trabajo, que son las calles, se me viene a la mente varios escenarios que pueden estarle sucediendo al vendedor, pero al</w:t>
+      </w:r>
+      <w:r>
+        <w:t xml:space="preserve"> no conocer </w:t>
+      </w:r>
+      <w:r>
+        <w:t>la razón por la que</w:t>
+      </w:r>
+      <w:r>
+        <w:t xml:space="preserve"> el señor</w:t>
+      </w:r>
+      <w:r>
+        <w:t xml:space="preserve"> tiene este trabajo </w:t>
+      </w:r>
+      <w:r>
+        <w:t>m</w:t>
+      </w:r>
+      <w:r>
+        <w:t>e lleva a pensar en diversos factores como:</w:t>
+      </w:r>
+      <w:r>
+        <w:t xml:space="preserve"> </w:t>
+      </w:r>
+      <w:r>
+        <w:t>la falta de oportunidades para haber estudiado y tener una profesión en</w:t>
+      </w:r>
+      <w:r>
+        <w:t xml:space="preserve"> la que pueda ganar más dinero. </w:t>
+      </w:r>
+      <w:r>
+        <w:t xml:space="preserve">En mi país es muy común ver casos de pobreza, en el sector rural estos ascienden a 46,4 % </w:t>
+      </w:r>
+      <w:r>
+        <w:t xml:space="preserve">de acuerdo con el </w:t>
+      </w:r>
+      <w:r>
+        <w:t>INEC</w:t>
+      </w:r>
+      <w:r>
+        <w:t xml:space="preserve"> </w:t>
+      </w:r>
+      <w:r>
+        <w:t>(</w:t>
+      </w:r>
+      <w:r>
+        <w:t xml:space="preserve">2023) </w:t>
+      </w:r>
+      <w:r>
+        <w:t>y he llegado a ver a muchas personas indigentes en las calles en condiciones inhumanas.</w:t>
+      </w:r>
+      <w:r>
+        <w:t xml:space="preserve"> </w:t>
+      </w:r>
+    </w:p>
+    <w:p>
+      <w:r>
+        <w:t>Así mismo e</w:t>
+      </w:r>
+      <w:r>
+        <w:t>n Latinoamérica es más común que exista la migración rural y los bajos niveles de educación</w:t>
       </w:r>
       <w:r>
         <w:t>,</w:t>
@@ -552,46 +630,6 @@
         <w:t xml:space="preserve"> </w:t>
       </w:r>
       <w:r>
-        <w:t>pero al</w:t>
-      </w:r>
-      <w:r>
-        <w:t xml:space="preserve"> no conocer </w:t>
-      </w:r>
-      <w:r>
-        <w:t>la razón por la que</w:t>
-      </w:r>
-      <w:r>
-        <w:t xml:space="preserve"> el señor</w:t>
-      </w:r>
-      <w:r>
-        <w:t xml:space="preserve"> tiene este trabajo </w:t>
-      </w:r>
-      <w:r>
-        <w:t>m</w:t>
-      </w:r>
-      <w:r>
-        <w:t>e lleva a pensar en diversos factores como:</w:t>
-      </w:r>
-      <w:r>
-        <w:t xml:space="preserve"> </w:t>
-      </w:r>
-      <w:r>
-        <w:lastRenderedPageBreak/>
-        <w:t>la falta de oportunidades para haber estudiado y tener una profesión en</w:t>
-      </w:r>
-      <w:r>
-        <w:t xml:space="preserve"> la que pueda ganar más dinero. </w:t>
-      </w:r>
-      <w:r>
-        <w:t>En Latinoamérica es más común que exista la migración rural y los bajos niveles de educación</w:t>
-      </w:r>
-      <w:r>
-        <w:t>,</w:t>
-      </w:r>
-      <w:r>
-        <w:t xml:space="preserve"> </w:t>
-      </w:r>
-      <w:r>
         <w:t>los migrantes trabajan de manera informal, limitados por el acceso a la vivienda, salarios ínfimos y servicios básicos deficientes, a lo que se agrega los bajos niveles educativos o el analfabetismo que se convierten en barreras infranqueables para conseguir un empleo formal (López, 2011).</w:t>
       </w:r>
     </w:p>
@@ -605,6 +643,11 @@
       <w:r>
         <w:t xml:space="preserve"> las herramientas que sus padres le pudieron haber ofrecido. </w:t>
       </w:r>
+    </w:p>
+    <w:p>
+      <w:pPr>
+        <w:ind w:firstLine="0"/>
+      </w:pPr>
       <w:r>
         <w:t>“</w:t>
       </w:r>
@@ -753,6 +796,8 @@
         <w:t xml:space="preserve">. </w:t>
       </w:r>
     </w:p>
+    <w:p/>
+    <w:p/>
     <w:p/>
     <w:p>
       <w:pPr>
@@ -766,17 +811,18 @@
           <w:noProof/>
           <w:lang w:eastAsia="es-EC"/>
         </w:rPr>
+        <w:lastRenderedPageBreak/>
         <w:drawing>
-          <wp:anchor distT="0" distB="0" distL="114300" distR="114300" simplePos="0" relativeHeight="251663360" behindDoc="0" locked="0" layoutInCell="1" allowOverlap="1" wp14:anchorId="4144846A" wp14:editId="7C98B19E">
+          <wp:anchor distT="0" distB="0" distL="114300" distR="114300" simplePos="0" relativeHeight="251663360" behindDoc="0" locked="0" layoutInCell="1" allowOverlap="1" wp14:anchorId="4144846A" wp14:editId="074F401F">
             <wp:simplePos x="0" y="0"/>
             <wp:positionH relativeFrom="column">
-              <wp:posOffset>2141664</wp:posOffset>
+              <wp:posOffset>2092649</wp:posOffset>
             </wp:positionH>
             <wp:positionV relativeFrom="paragraph">
-              <wp:posOffset>281305</wp:posOffset>
+              <wp:posOffset>180302</wp:posOffset>
             </wp:positionV>
-            <wp:extent cx="2108783" cy="2608188"/>
-            <wp:effectExtent l="0" t="0" r="6350" b="1905"/>
+            <wp:extent cx="2055866" cy="2542739"/>
+            <wp:effectExtent l="0" t="0" r="1905" b="0"/>
             <wp:wrapNone/>
             <wp:docPr id="3" name="Imagen 3" descr="C:\Users\Lisnery Torres\AppData\Local\Packages\5319275A.WhatsAppDesktop_cv1g1gvanyjgm\TempState\8064EF59B5A83F4A80FA165381F54AD7\Imagen de WhatsApp 2024-08-30 a las 16.22.05_6c99833c.jpg"/>
             <wp:cNvGraphicFramePr>
@@ -807,7 +853,7 @@
                   <pic:spPr bwMode="auto">
                     <a:xfrm>
                       <a:off x="0" y="0"/>
-                      <a:ext cx="2108783" cy="2608188"/>
+                      <a:ext cx="2058282" cy="2545728"/>
                     </a:xfrm>
                     <a:prstGeom prst="rect">
                       <a:avLst/>
@@ -874,118 +920,134 @@
     </w:p>
     <w:p>
       <w:r>
+        <w:t xml:space="preserve">Este objeto es </w:t>
+      </w:r>
+      <w:r>
+        <w:t xml:space="preserve">mi libro de inglés que use casi al </w:t>
+      </w:r>
+      <w:r>
+        <w:t xml:space="preserve">final de culminar mis estudios </w:t>
+      </w:r>
+      <w:r>
+        <w:t xml:space="preserve">en 2022 y que me sirvió para </w:t>
+      </w:r>
+      <w:r>
+        <w:t>mejorar en</w:t>
+      </w:r>
+      <w:r>
+        <w:t xml:space="preserve"> gramática</w:t>
+      </w:r>
+      <w:r>
+        <w:t xml:space="preserve"> y practicar mis habilidades de escritura, lo que me ha posibilitado </w:t>
+      </w:r>
+      <w:r>
+        <w:t xml:space="preserve">tener muchas oportunidades en el colegio, no solo al obtener buenas notas, sino también transmitir </w:t>
+      </w:r>
+      <w:r>
+        <w:t xml:space="preserve">mis años de estudio a mis compañeros y también </w:t>
+      </w:r>
+      <w:r>
+        <w:t xml:space="preserve">tener la ventaja y seguridad de que al aprender un idioma universal muchas oportunidades estarán presentes en mi vida profesional y personal. </w:t>
+      </w:r>
+    </w:p>
+    <w:p>
+      <w:r>
+        <w:t>Según Soto</w:t>
+      </w:r>
+      <w:r>
+        <w:t>, Además nos dará acceso a información más actual y completa, conoceremos los últimos avances y podremos acceder a la mayoría de textos científicos, académicos y tecnológicos, escritos en inglés. Según un estudio más del 56% de los sitios de Internet están editados en inglés.</w:t>
+      </w:r>
+      <w:r>
+        <w:t xml:space="preserve"> Considero que este idioma </w:t>
+      </w:r>
+      <w:r>
+        <w:t xml:space="preserve">vuelve a un actor de conocimiento más capaz de expandir su conocimiento y </w:t>
+      </w:r>
+      <w:r>
+        <w:t xml:space="preserve">aunque </w:t>
+      </w:r>
+      <w:proofErr w:type="spellStart"/>
+      <w:r>
+        <w:t>Odden</w:t>
+      </w:r>
+      <w:proofErr w:type="spellEnd"/>
+      <w:r>
+        <w:t xml:space="preserve"> y </w:t>
+      </w:r>
+      <w:proofErr w:type="spellStart"/>
+      <w:r>
+        <w:t>Rochat</w:t>
+      </w:r>
+      <w:proofErr w:type="spellEnd"/>
+      <w:r>
+        <w:t xml:space="preserve"> (2004) </w:t>
+      </w:r>
+      <w:r>
+        <w:t>respalden que</w:t>
+      </w:r>
+      <w:r>
+        <w:t>, aunque a los niños nunca se les enseñó explícitamente el arte de pescar, adquirieron el conocimiento específico necesario para pescar con éxito.</w:t>
+      </w:r>
+      <w:r>
+        <w:t xml:space="preserve"> Es decir que no se necesita el lenguaje</w:t>
+      </w:r>
+      <w:r>
+        <w:t xml:space="preserve"> para aprender </w:t>
+      </w:r>
+      <w:r>
+        <w:t>algo nuevo o conocer la certeza de un tema en específico</w:t>
+      </w:r>
+      <w:r>
+        <w:t xml:space="preserve">, </w:t>
+      </w:r>
+      <w:r>
+        <w:t>a veces</w:t>
+      </w:r>
+      <w:r>
+        <w:t xml:space="preserve">, </w:t>
+      </w:r>
+      <w:r>
+        <w:t>de acuerdo con</w:t>
+      </w:r>
+      <w:r>
+        <w:t xml:space="preserve"> </w:t>
+      </w:r>
+      <w:r>
+        <w:t>Wittgenstein</w:t>
+      </w:r>
+      <w:r>
+        <w:t xml:space="preserve"> (1999</w:t>
+      </w:r>
+      <w:r>
+        <w:t>)</w:t>
+      </w:r>
+      <w:r>
+        <w:t>, “</w:t>
+      </w:r>
+      <w:r>
+        <w:t>Los límites de mi lenguaje significan los límites de mi mundo</w:t>
+      </w:r>
+      <w:r>
+        <w:t>”.</w:t>
+      </w:r>
+      <w:r>
+        <w:t xml:space="preserve"> Esto </w:t>
+      </w:r>
+      <w:r>
+        <w:t>último</w:t>
+      </w:r>
+      <w:r>
+        <w:t xml:space="preserve">, </w:t>
+      </w:r>
+      <w:r>
+        <w:t xml:space="preserve">considera las implicaciones que a una persona pueden perjudicarle </w:t>
+      </w:r>
+      <w:r>
+        <w:t xml:space="preserve">si desea migrar a un país de habla distinta, en este caso el </w:t>
+      </w:r>
+      <w:r>
         <w:lastRenderedPageBreak/>
-        <w:t xml:space="preserve">Este objeto es </w:t>
-      </w:r>
-      <w:r>
-        <w:t xml:space="preserve">mi libro de inglés que use casi al </w:t>
-      </w:r>
-      <w:r>
-        <w:t xml:space="preserve">final de culminar mis estudios </w:t>
-      </w:r>
-      <w:r>
-        <w:t xml:space="preserve">en 2022 y que me sirvió para </w:t>
-      </w:r>
-      <w:r>
-        <w:t>mejorar en</w:t>
-      </w:r>
-      <w:r>
-        <w:t xml:space="preserve"> gramática</w:t>
-      </w:r>
-      <w:r>
-        <w:t xml:space="preserve"> y practicar mis habilidades de escritura, lo que me ha posibilitado </w:t>
-      </w:r>
-      <w:r>
-        <w:t xml:space="preserve">tener muchas oportunidades en el colegio, no solo al obtener buenas notas, sino también transmitir </w:t>
-      </w:r>
-      <w:r>
-        <w:t xml:space="preserve">mis años de estudio a mis compañeros y también </w:t>
-      </w:r>
-      <w:r>
-        <w:t xml:space="preserve">tener la ventaja y seguridad de que al aprender un idioma universal muchas oportunidades estarán presentes en mi vida profesional y personal. </w:t>
-      </w:r>
-    </w:p>
-    <w:p>
-      <w:r>
-        <w:t>Según Soto</w:t>
-      </w:r>
-      <w:r>
-        <w:t>, Además nos dará acceso a información más actual y completa, conoceremos los últimos avances y podremos acceder a la mayoría de textos científicos, académicos y tecnológicos, escritos en inglés. Según un estudio más del 56% de los sitios de Internet están editados en inglés.</w:t>
-      </w:r>
-      <w:r>
-        <w:t xml:space="preserve"> Considero que este idioma </w:t>
-      </w:r>
-      <w:r>
-        <w:t xml:space="preserve">vuelve a un actor de conocimiento más capaz de expandir su conocimiento y </w:t>
-      </w:r>
-      <w:r>
-        <w:t xml:space="preserve">aunque </w:t>
-      </w:r>
-      <w:r>
-        <w:t xml:space="preserve">Odden y Rochat (2004) </w:t>
-      </w:r>
-      <w:r>
-        <w:t>respalden que</w:t>
-      </w:r>
-      <w:r>
-        <w:t>, aunque a los niños nunca se les enseñó explícitamente el arte de pescar, adquirieron el conocimiento específico necesario para pescar con éxito.</w:t>
-      </w:r>
-      <w:r>
-        <w:t xml:space="preserve"> Es decir que no se necesita el lenguaje</w:t>
-      </w:r>
-      <w:r>
-        <w:t xml:space="preserve"> para aprender </w:t>
-      </w:r>
-      <w:r>
-        <w:t>algo nuevo o conocer la certeza de un tema en específico</w:t>
-      </w:r>
-      <w:r>
-        <w:t xml:space="preserve">, </w:t>
-      </w:r>
-      <w:r>
-        <w:t>a veces</w:t>
-      </w:r>
-      <w:r>
-        <w:t xml:space="preserve">, </w:t>
-      </w:r>
-      <w:r>
-        <w:t>de acuerdo con</w:t>
-      </w:r>
-      <w:r>
-        <w:t xml:space="preserve"> </w:t>
-      </w:r>
-      <w:r>
-        <w:t>Wittgenstein</w:t>
-      </w:r>
-      <w:r>
-        <w:t xml:space="preserve"> (1999</w:t>
-      </w:r>
-      <w:r>
-        <w:t>)</w:t>
-      </w:r>
-      <w:r>
-        <w:t>, “</w:t>
-      </w:r>
-      <w:r>
-        <w:t>Los límites de mi lenguaje significan los límites de mi mundo</w:t>
-      </w:r>
-      <w:r>
-        <w:t>”.</w:t>
-      </w:r>
-      <w:r>
-        <w:t xml:space="preserve"> Esto </w:t>
-      </w:r>
-      <w:r>
-        <w:t>último</w:t>
-      </w:r>
-      <w:r>
-        <w:t xml:space="preserve">, </w:t>
-      </w:r>
-      <w:r>
-        <w:t xml:space="preserve">considera las implicaciones que a una persona pueden perjudicarle </w:t>
-      </w:r>
-      <w:r>
-        <w:t>si desea migrar a un país de habla distinta, en este caso el inglés</w:t>
+        <w:t>inglés</w:t>
       </w:r>
       <w:r>
         <w:t xml:space="preserve"> y las barreras idiomáticas que no le permitirán crecer personal y</w:t>
@@ -1005,9 +1067,11 @@
       <w:r>
         <w:t xml:space="preserve">da </w:t>
       </w:r>
+      <w:proofErr w:type="spellStart"/>
       <w:r>
         <w:t>tips</w:t>
       </w:r>
+      <w:proofErr w:type="spellEnd"/>
       <w:r>
         <w:t xml:space="preserve"> i</w:t>
       </w:r>
@@ -1075,13 +1139,13 @@
         <w:rPr>
           <w:b/>
         </w:rPr>
-        <w:t>Conteo de palabras: 8</w:t>
+        <w:t xml:space="preserve">Conteo de palabras: </w:t>
       </w:r>
       <w:r>
         <w:rPr>
           <w:b/>
         </w:rPr>
-        <w:t>78</w:t>
+        <w:t>956</w:t>
       </w:r>
       <w:bookmarkStart w:id="0" w:name="_GoBack"/>
       <w:bookmarkEnd w:id="0"/>
@@ -1130,19 +1194,26 @@
         </w:rPr>
         <w:t xml:space="preserve"> </w:t>
       </w:r>
+      <w:proofErr w:type="spellStart"/>
       <w:r>
         <w:t>E</w:t>
       </w:r>
       <w:r>
         <w:t>dimat</w:t>
       </w:r>
+      <w:proofErr w:type="spellEnd"/>
       <w:r>
         <w:t xml:space="preserve"> (p.25).</w:t>
       </w:r>
     </w:p>
     <w:p>
-      <w:r>
-        <w:t xml:space="preserve">Lopez, E. (2011). </w:t>
+      <w:proofErr w:type="spellStart"/>
+      <w:r>
+        <w:t>Lopez</w:t>
+      </w:r>
+      <w:proofErr w:type="spellEnd"/>
+      <w:r>
+        <w:t xml:space="preserve">, E. (2011). </w:t>
       </w:r>
       <w:r>
         <w:rPr>
@@ -1170,9 +1241,11 @@
       </w:r>
     </w:p>
     <w:p>
+      <w:proofErr w:type="spellStart"/>
       <w:r>
         <w:t>Odden</w:t>
       </w:r>
+      <w:proofErr w:type="spellEnd"/>
       <w:r>
         <w:t>,</w:t>
       </w:r>
@@ -1183,19 +1256,60 @@
         <w:t>.,</w:t>
       </w:r>
       <w:r>
-        <w:t xml:space="preserve"> Rochat</w:t>
-      </w:r>
+        <w:t xml:space="preserve"> </w:t>
+      </w:r>
+      <w:proofErr w:type="spellStart"/>
+      <w:r>
+        <w:t>Rochat</w:t>
+      </w:r>
+      <w:proofErr w:type="spellEnd"/>
       <w:r>
         <w:t>, P.</w:t>
       </w:r>
       <w:r>
         <w:t xml:space="preserve"> (2004). </w:t>
       </w:r>
+      <w:proofErr w:type="spellStart"/>
       <w:r>
         <w:rPr>
           <w:i/>
         </w:rPr>
-        <w:t xml:space="preserve">Observational Learning and Enculturation </w:t>
+        <w:t>Observational</w:t>
+      </w:r>
+      <w:proofErr w:type="spellEnd"/>
+      <w:r>
+        <w:rPr>
+          <w:i/>
+        </w:rPr>
+        <w:t xml:space="preserve"> </w:t>
+      </w:r>
+      <w:proofErr w:type="spellStart"/>
+      <w:r>
+        <w:rPr>
+          <w:i/>
+        </w:rPr>
+        <w:t>Learning</w:t>
+      </w:r>
+      <w:proofErr w:type="spellEnd"/>
+      <w:r>
+        <w:rPr>
+          <w:i/>
+        </w:rPr>
+        <w:t xml:space="preserve"> and </w:t>
+      </w:r>
+      <w:proofErr w:type="spellStart"/>
+      <w:r>
+        <w:rPr>
+          <w:i/>
+        </w:rPr>
+        <w:t>Enculturation</w:t>
+      </w:r>
+      <w:proofErr w:type="spellEnd"/>
+      <w:r>
+        <w:rPr>
+          <w:i/>
+        </w:rPr>
+        <w:t xml:space="preserve"> </w:t>
       </w:r>
       <w:r>
         <w:t>.</w:t>
@@ -1258,24 +1372,56 @@
         </w:rPr>
         <w:t xml:space="preserve">Wittgenstein, L. (1999). </w:t>
       </w:r>
+      <w:proofErr w:type="spellStart"/>
       <w:r>
         <w:rPr>
           <w:i/>
           <w:lang w:val="en-US"/>
         </w:rPr>
-        <w:t>Tractaus Logico-Philosophicus</w:t>
-      </w:r>
-      <w:r>
-        <w:rPr>
+        <w:t>Tractaus</w:t>
+      </w:r>
+      <w:proofErr w:type="spellEnd"/>
+      <w:r>
+        <w:rPr>
+          <w:i/>
           <w:lang w:val="en-US"/>
         </w:rPr>
+        <w:t xml:space="preserve"> </w:t>
+      </w:r>
+      <w:proofErr w:type="spellStart"/>
+      <w:r>
+        <w:rPr>
+          <w:i/>
+          <w:lang w:val="en-US"/>
+        </w:rPr>
+        <w:t>Logico-Philosophicus</w:t>
+      </w:r>
+      <w:proofErr w:type="spellEnd"/>
+      <w:r>
+        <w:rPr>
+          <w:lang w:val="en-US"/>
+        </w:rPr>
         <w:t xml:space="preserve">. </w:t>
       </w:r>
       <w:r>
         <w:rPr>
           <w:lang w:val="en-US"/>
         </w:rPr>
-        <w:t>Editorial Alianza.</w:t>
+        <w:t xml:space="preserve">Editorial </w:t>
+      </w:r>
+      <w:proofErr w:type="spellStart"/>
+      <w:r>
+        <w:rPr>
+          <w:lang w:val="en-US"/>
+        </w:rPr>
+        <w:t>Alianza</w:t>
+      </w:r>
+      <w:proofErr w:type="spellEnd"/>
+      <w:r>
+        <w:rPr>
+          <w:lang w:val="en-US"/>
+        </w:rPr>
+        <w:t>.</w:t>
       </w:r>
     </w:p>
     <w:p>
@@ -1345,13 +1491,22 @@
     </w:p>
     <w:p>
       <w:r>
+        <w:lastRenderedPageBreak/>
         <w:t xml:space="preserve">UNESCO (2018). </w:t>
       </w:r>
+      <w:proofErr w:type="spellStart"/>
       <w:r>
         <w:rPr>
           <w:i/>
         </w:rPr>
-        <w:t>Forum de Sostenibilidad</w:t>
+        <w:t>Forum</w:t>
+      </w:r>
+      <w:proofErr w:type="spellEnd"/>
+      <w:r>
+        <w:rPr>
+          <w:i/>
+        </w:rPr>
+        <w:t xml:space="preserve"> de Sostenibilidad</w:t>
       </w:r>
       <w:r>
         <w:t>.</w:t>
@@ -1453,7 +1608,7 @@
             <w:noProof/>
             <w:lang w:val="es-ES"/>
           </w:rPr>
-          <w:t>5</w:t>
+          <w:t>6</w:t>
         </w:r>
         <w:r>
           <w:fldChar w:fldCharType="end"/>
@@ -1876,6 +2031,7 @@
   <w:style w:type="character" w:default="1" w:styleId="Fuentedeprrafopredeter">
     <w:name w:val="Default Paragraph Font"/>
     <w:uiPriority w:val="1"/>
+    <w:semiHidden/>
     <w:unhideWhenUsed/>
   </w:style>
   <w:style w:type="table" w:default="1" w:styleId="Tablanormal">

--- a/EXTOK-LVK153.docx
+++ b/EXTOK-LVK153.docx
@@ -367,19 +367,18 @@
         <w:t xml:space="preserve">. </w:t>
       </w:r>
       <w:r>
-        <w:rPr>
-          <w:highlight w:val="yellow"/>
-        </w:rPr>
-        <w:t>Gracias a su habilidad y capacidad de desenvolverse</w:t>
-      </w:r>
-      <w:r>
-        <w:t xml:space="preserve"> </w:t>
+        <w:t xml:space="preserve">Gracias a su habilidad y capacidad de desenvolverse </w:t>
       </w:r>
       <w:r>
         <w:t xml:space="preserve">como empresario </w:t>
       </w:r>
       <w:r>
-        <w:t xml:space="preserve">lo ha ayudado a que su negocio tenga una continuidad con más de 30 años en el mercado, por lo que es evidente el beneficio que conlleva </w:t>
+        <w:t>lo ha ayudado a</w:t>
+      </w:r>
+      <w:bookmarkStart w:id="0" w:name="_GoBack"/>
+      <w:bookmarkEnd w:id="0"/>
+      <w:r>
+        <w:t xml:space="preserve"> que su negocio tenga una continuidad con más de 30 años en el mercado, por lo que es evidente el beneficio que conlleva </w:t>
       </w:r>
       <w:r>
         <w:t xml:space="preserve">tener conocimiento. </w:t>
@@ -1147,8 +1146,6 @@
         </w:rPr>
         <w:t>956</w:t>
       </w:r>
-      <w:bookmarkStart w:id="0" w:name="_GoBack"/>
-      <w:bookmarkEnd w:id="0"/>
     </w:p>
     <w:p/>
     <w:p>
@@ -1608,7 +1605,7 @@
             <w:noProof/>
             <w:lang w:val="es-ES"/>
           </w:rPr>
-          <w:t>6</w:t>
+          <w:t>2</w:t>
         </w:r>
         <w:r>
           <w:fldChar w:fldCharType="end"/>

--- a/EXTOK-LVK153.docx
+++ b/EXTOK-LVK153.docx
@@ -375,8 +375,6 @@
       <w:r>
         <w:t>lo ha ayudado a</w:t>
       </w:r>
-      <w:bookmarkStart w:id="0" w:name="_GoBack"/>
-      <w:bookmarkEnd w:id="0"/>
       <w:r>
         <w:t xml:space="preserve"> que su negocio tenga una continuidad con más de 30 años en el mercado, por lo que es evidente el beneficio que conlleva </w:t>
       </w:r>
@@ -606,10 +604,7 @@
         <w:t>(</w:t>
       </w:r>
       <w:r>
-        <w:t xml:space="preserve">2023) </w:t>
-      </w:r>
-      <w:r>
-        <w:t>y he llegado a ver a muchas personas indigentes en las calles en condiciones inhumanas.</w:t>
+        <w:t>2023) y he llegado a ver a muchas personas indigentes en las calles en condiciones inhumanas.</w:t>
       </w:r>
       <w:r>
         <w:t xml:space="preserve"> </w:t>
@@ -1204,6 +1199,68 @@
       </w:r>
     </w:p>
     <w:p>
+      <w:pPr>
+        <w:rPr>
+          <w:rStyle w:val="Hipervnculo"/>
+        </w:rPr>
+      </w:pPr>
+      <w:r>
+        <w:rPr>
+          <w:lang w:val="en-US"/>
+        </w:rPr>
+        <w:t xml:space="preserve">Bacon, F. (1625). </w:t>
+      </w:r>
+      <w:r>
+        <w:rPr>
+          <w:i/>
+          <w:lang w:val="en-US"/>
+        </w:rPr>
+        <w:t>Of wisdom for a man's self.</w:t>
+      </w:r>
+      <w:r>
+        <w:rPr>
+          <w:i/>
+          <w:lang w:val="en-US"/>
+        </w:rPr>
+        <w:t xml:space="preserve"> </w:t>
+      </w:r>
+      <w:hyperlink r:id="rId9" w:history="1">
+        <w:r>
+          <w:rPr>
+            <w:rStyle w:val="Hipervnculo"/>
+          </w:rPr>
+          <w:t>https://bacon.thefreelibrary.com/The-Essays/23-1</w:t>
+        </w:r>
+      </w:hyperlink>
+    </w:p>
+    <w:p>
+      <w:proofErr w:type="gramStart"/>
+      <w:r>
+        <w:t>INEC(</w:t>
+      </w:r>
+      <w:proofErr w:type="gramEnd"/>
+      <w:r>
+        <w:t xml:space="preserve">2023). </w:t>
+      </w:r>
+      <w:r>
+        <w:rPr>
+          <w:i/>
+        </w:rPr>
+        <w:t xml:space="preserve">Encuesta Nacional de empleo, desempleo y subempleo 2023 (ENEMDU). </w:t>
+      </w:r>
+      <w:r>
+        <w:t>chrome-extension://efaidnbmnnnibpcajpcglclefindmkaj/https://www.ecuadorencifras.gob.ec/documentos/web-inec/POBREZA/2023/Junio/202306_PobrezayDesigualdad.pdf</w:t>
+      </w:r>
+    </w:p>
+    <w:p>
+      <w:pPr>
+        <w:ind w:firstLine="0"/>
+        <w:rPr>
+          <w:i/>
+        </w:rPr>
+      </w:pPr>
+    </w:p>
+    <w:p>
       <w:proofErr w:type="spellStart"/>
       <w:r>
         <w:t>Lopez</w:t>
@@ -1238,8 +1295,14 @@
       </w:r>
     </w:p>
     <w:p>
+      <w:pPr>
+        <w:rPr>
+          <w:rStyle w:val="Hipervnculo"/>
+        </w:rPr>
+      </w:pPr>
       <w:proofErr w:type="spellStart"/>
       <w:r>
+        <w:lastRenderedPageBreak/>
         <w:t>Odden</w:t>
       </w:r>
       <w:proofErr w:type="spellEnd"/>
@@ -1311,7 +1374,7 @@
       <w:r>
         <w:t>.</w:t>
       </w:r>
-      <w:hyperlink r:id="rId9" w:history="1">
+      <w:hyperlink r:id="rId10" w:history="1">
         <w:r>
           <w:rPr>
             <w:rStyle w:val="Hipervnculo"/>
@@ -1320,6 +1383,7 @@
         </w:r>
       </w:hyperlink>
     </w:p>
+    <w:p/>
     <w:p>
       <w:pPr>
         <w:rPr>
@@ -1341,7 +1405,7 @@
       <w:r>
         <w:t xml:space="preserve"> </w:t>
       </w:r>
-      <w:hyperlink r:id="rId10" w:history="1">
+      <w:hyperlink r:id="rId11" w:history="1">
         <w:r>
           <w:rPr>
             <w:rStyle w:val="Hipervnculo"/>
@@ -1358,6 +1422,40 @@
       </w:r>
     </w:p>
     <w:p>
+      <w:r>
+        <w:t xml:space="preserve">UNESCO (2018). </w:t>
+      </w:r>
+      <w:proofErr w:type="spellStart"/>
+      <w:r>
+        <w:rPr>
+          <w:i/>
+        </w:rPr>
+        <w:t>Forum</w:t>
+      </w:r>
+      <w:proofErr w:type="spellEnd"/>
+      <w:r>
+        <w:rPr>
+          <w:i/>
+        </w:rPr>
+        <w:t xml:space="preserve"> de Sostenibilidad</w:t>
+      </w:r>
+      <w:r>
+        <w:t>.</w:t>
+      </w:r>
+      <w:r>
+        <w:t xml:space="preserve"> chrome-extension://efaidnbmnnnibpcajpcglclefindmkaj/https://www.ehu.eus/cdsea/web/wp-content/uploads/2017/03/Revista-Forum-8.pdf</w:t>
+      </w:r>
+    </w:p>
+    <w:p>
+      <w:pPr>
+        <w:rPr>
+          <w:i/>
+        </w:rPr>
+      </w:pPr>
+      <w:bookmarkStart w:id="0" w:name="_GoBack"/>
+      <w:bookmarkEnd w:id="0"/>
+    </w:p>
+    <w:p>
       <w:pPr>
         <w:rPr>
           <w:lang w:val="en-US"/>
@@ -1421,98 +1519,6 @@
         <w:t>.</w:t>
       </w:r>
     </w:p>
-    <w:p>
-      <w:pPr>
-        <w:rPr>
-          <w:i/>
-        </w:rPr>
-      </w:pPr>
-      <w:r>
-        <w:rPr>
-          <w:lang w:val="en-US"/>
-        </w:rPr>
-        <w:t>Baco</w:t>
-      </w:r>
-      <w:r>
-        <w:rPr>
-          <w:lang w:val="en-US"/>
-        </w:rPr>
-        <w:t>n</w:t>
-      </w:r>
-      <w:r>
-        <w:rPr>
-          <w:lang w:val="en-US"/>
-        </w:rPr>
-        <w:t>, F. (</w:t>
-      </w:r>
-      <w:r>
-        <w:rPr>
-          <w:lang w:val="en-US"/>
-        </w:rPr>
-        <w:t>1625</w:t>
-      </w:r>
-      <w:r>
-        <w:rPr>
-          <w:lang w:val="en-US"/>
-        </w:rPr>
-        <w:t>)</w:t>
-      </w:r>
-      <w:r>
-        <w:rPr>
-          <w:lang w:val="en-US"/>
-        </w:rPr>
-        <w:t xml:space="preserve">. </w:t>
-      </w:r>
-      <w:r>
-        <w:rPr>
-          <w:i/>
-          <w:lang w:val="en-US"/>
-        </w:rPr>
-        <w:t>Of wisdom for a man's self.</w:t>
-      </w:r>
-      <w:r>
-        <w:rPr>
-          <w:i/>
-          <w:lang w:val="en-US"/>
-        </w:rPr>
-        <w:t xml:space="preserve"> </w:t>
-      </w:r>
-      <w:hyperlink r:id="rId11" w:history="1">
-        <w:r>
-          <w:rPr>
-            <w:rStyle w:val="Hipervnculo"/>
-          </w:rPr>
-          <w:t>https://bacon.thefreelibrary.com/The-Essays/23-1</w:t>
-        </w:r>
-      </w:hyperlink>
-    </w:p>
-    <w:p>
-      <w:r>
-        <w:lastRenderedPageBreak/>
-        <w:t xml:space="preserve">UNESCO (2018). </w:t>
-      </w:r>
-      <w:proofErr w:type="spellStart"/>
-      <w:r>
-        <w:rPr>
-          <w:i/>
-        </w:rPr>
-        <w:t>Forum</w:t>
-      </w:r>
-      <w:proofErr w:type="spellEnd"/>
-      <w:r>
-        <w:rPr>
-          <w:i/>
-        </w:rPr>
-        <w:t xml:space="preserve"> de Sostenibilidad</w:t>
-      </w:r>
-      <w:r>
-        <w:t>.</w:t>
-      </w:r>
-      <w:r>
-        <w:t xml:space="preserve"> chrome-extension://efaidnbmnnnibpcajpcglclefindmkaj/https://www.ehu.eus/cdsea/web/wp-content/uploads/2017/03/Revista-Forum-8.pdf</w:t>
-      </w:r>
-    </w:p>
-    <w:p/>
     <w:sectPr>
       <w:headerReference w:type="default" r:id="rId12"/>
       <w:pgSz w:w="11906" w:h="16838"/>
@@ -1605,7 +1611,7 @@
             <w:noProof/>
             <w:lang w:val="es-ES"/>
           </w:rPr>
-          <w:t>2</w:t>
+          <w:t>6</w:t>
         </w:r>
         <w:r>
           <w:fldChar w:fldCharType="end"/>

--- a/EXTOK-LVK153.docx
+++ b/EXTOK-LVK153.docx
@@ -1,6 +1,6 @@
 
 <file path=word/document.xml><?xml version="1.0" encoding="utf-8"?>
-<w:document xmlns:wpc="http://schemas.microsoft.com/office/word/2010/wordprocessingCanvas" xmlns:cx="http://schemas.microsoft.com/office/drawing/2014/chartex" xmlns:mc="http://schemas.openxmlformats.org/markup-compatibility/2006" xmlns:o="urn:schemas-microsoft-com:office:office" xmlns:r="http://schemas.openxmlformats.org/officeDocument/2006/relationships" xmlns:m="http://schemas.openxmlformats.org/officeDocument/2006/math" xmlns:v="urn:schemas-microsoft-com:vml" xmlns:wp14="http://schemas.microsoft.com/office/word/2010/wordprocessingDrawing" xmlns:wp="http://schemas.openxmlformats.org/drawingml/2006/wordprocessingDrawing" xmlns:w10="urn:schemas-microsoft-com:office:word" xmlns:w="http://schemas.openxmlformats.org/wordprocessingml/2006/main" xmlns:w14="http://schemas.microsoft.com/office/word/2010/wordml" xmlns:w15="http://schemas.microsoft.com/office/word/2012/wordml" xmlns:w16se="http://schemas.microsoft.com/office/word/2015/wordml/symex" xmlns:wpg="http://schemas.microsoft.com/office/word/2010/wordprocessingGroup" xmlns:wpi="http://schemas.microsoft.com/office/word/2010/wordprocessingInk" xmlns:wne="http://schemas.microsoft.com/office/word/2006/wordml" xmlns:wps="http://schemas.microsoft.com/office/word/2010/wordprocessingShape" mc:Ignorable="w14 w15 w16se wp14">
+<w:document xmlns:wpc="http://schemas.microsoft.com/office/word/2010/wordprocessingCanvas" xmlns:cx="http://schemas.microsoft.com/office/drawing/2014/chartex" xmlns:mc="http://schemas.openxmlformats.org/markup-compatibility/2006" xmlns:o="urn:schemas-microsoft-com:office:office" xmlns:r="http://schemas.openxmlformats.org/officeDocument/2006/relationships" xmlns:m="http://schemas.openxmlformats.org/officeDocument/2006/math" xmlns:v="urn:schemas-microsoft-com:vml" xmlns:wp14="http://schemas.microsoft.com/office/word/2010/wordprocessingDrawing" xmlns:wp="http://schemas.openxmlformats.org/drawingml/2006/wordprocessingDrawing" xmlns:w10="urn:schemas-microsoft-com:office:word" xmlns:w="http://schemas.openxmlformats.org/wordprocessingml/2006/main" xmlns:w14="http://schemas.microsoft.com/office/word/2010/wordml" xmlns:w15="http://schemas.microsoft.com/office/word/2012/wordml" xmlns:w16se="http://schemas.microsoft.com/office/word/2015/wordml/symex" xmlns:wpg="http://schemas.microsoft.com/office/word/2010/wordprocessingGroup" xmlns:wpi="http://schemas.microsoft.com/office/word/2010/wordprocessingInk" xmlns:wne="http://schemas.microsoft.com/office/word/2006/wordml" xmlns:wps="http://schemas.microsoft.com/office/word/2010/wordprocessingShape" xmlns:a="http://schemas.openxmlformats.org/drawingml/2006/main" xmlns:pic="http://schemas.openxmlformats.org/drawingml/2006/picture" xmlns:a14="http://schemas.microsoft.com/office/drawing/2010/main" mc:Ignorable="w14 w15 w16se wp14">
   <w:body>
     <w:p>
       <w:pPr>
@@ -177,45 +177,59 @@
     <w:p/>
     <w:p>
       <w:r>
+        <w:rPr/>
         <w:t>Esta fotografía</w:t>
       </w:r>
       <w:r>
-        <w:t xml:space="preserve"> </w:t>
-      </w:r>
-      <w:r>
+        <w:rPr/>
+        <w:t xml:space="preserve"> </w:t>
+      </w:r>
+      <w:r>
+        <w:rPr/>
         <w:t>del negocio</w:t>
       </w:r>
       <w:r>
+        <w:rPr/>
         <w:t xml:space="preserve"> familiar</w:t>
       </w:r>
       <w:r>
+        <w:rPr/>
         <w:t xml:space="preserve"> de mi tío</w:t>
       </w:r>
       <w:r>
-        <w:t xml:space="preserve"> </w:t>
-      </w:r>
-      <w:r>
+        <w:rPr/>
+        <w:t xml:space="preserve"> </w:t>
+      </w:r>
+      <w:r>
+        <w:rPr/>
         <w:t>fue tomada por mí en el año 2022</w:t>
       </w:r>
       <w:r>
+        <w:rPr/>
         <w:t xml:space="preserve"> en La Troncal-Ecuador </w:t>
       </w:r>
       <w:r>
+        <w:rPr/>
         <w:t>ya que con esta</w:t>
       </w:r>
       <w:r>
+        <w:rPr/>
         <w:t xml:space="preserve"> se</w:t>
       </w:r>
       <w:r>
+        <w:rPr/>
         <w:t xml:space="preserve"> buscaba promocionar y atraer clientes a través de las redes sociales</w:t>
       </w:r>
       <w:r>
+        <w:rPr/>
         <w:t>.</w:t>
       </w:r>
       <w:r>
-        <w:t xml:space="preserve"> </w:t>
-      </w:r>
-    </w:p>
+        <w:rPr/>
+        <w:t xml:space="preserve"> </w:t>
+      </w:r>
+    </w:p>
+    <w:p/>
     <w:p>
       <w:r>
         <w:t xml:space="preserve">El emprendimiento de mi tío </w:t>
@@ -1067,10 +1081,10 @@
       </w:r>
       <w:proofErr w:type="spellEnd"/>
       <w:r>
-        <w:t xml:space="preserve"> i</w:t>
-      </w:r>
-      <w:r>
-        <w:t xml:space="preserve">ncreíbles para perfeccionar </w:t>
+        <w:t xml:space="preserve"> </w:t>
+      </w:r>
+      <w:r>
+        <w:t xml:space="preserve">para perfeccionar </w:t>
       </w:r>
       <w:r>
         <w:t xml:space="preserve">habilidades de escritura, </w:t>
@@ -1115,7 +1129,19 @@
         <w:t>prender un segundo idioma global</w:t>
       </w:r>
       <w:r>
-        <w:t xml:space="preserve"> que hoy en día llega a ser relevante para las relaciones que busquemos tener con el mundo</w:t>
+        <w:t xml:space="preserve"> que hoy en día </w:t>
+      </w:r>
+      <w:r>
+        <w:t>es</w:t>
+      </w:r>
+      <w:r>
+        <w:t xml:space="preserve"> ser relevante para</w:t>
+      </w:r>
+      <w:r>
+        <w:t xml:space="preserve"> relacionarnos </w:t>
+      </w:r>
+      <w:r>
+        <w:t>con el mundo</w:t>
       </w:r>
       <w:r>
         <w:t>.</w:t>
@@ -1139,8 +1165,10 @@
         <w:rPr>
           <w:b/>
         </w:rPr>
-        <w:t>956</w:t>
-      </w:r>
+        <w:t>950</w:t>
+      </w:r>
+      <w:bookmarkStart w:name="_GoBack" w:id="0"/>
+      <w:bookmarkEnd w:id="0"/>
     </w:p>
     <w:p/>
     <w:p>
@@ -1205,9 +1233,6 @@
         </w:rPr>
       </w:pPr>
       <w:r>
-        <w:rPr>
-          <w:lang w:val="en-US"/>
-        </w:rPr>
         <w:t xml:space="preserve">Bacon, F. (1625). </w:t>
       </w:r>
       <w:r>
@@ -1224,7 +1249,7 @@
         </w:rPr>
         <w:t xml:space="preserve"> </w:t>
       </w:r>
-      <w:hyperlink r:id="rId9" w:history="1">
+      <w:hyperlink w:history="1" r:id="rId9">
         <w:r>
           <w:rPr>
             <w:rStyle w:val="Hipervnculo"/>
@@ -1374,7 +1399,7 @@
       <w:r>
         <w:t>.</w:t>
       </w:r>
-      <w:hyperlink r:id="rId10" w:history="1">
+      <w:hyperlink w:history="1" r:id="rId10">
         <w:r>
           <w:rPr>
             <w:rStyle w:val="Hipervnculo"/>
@@ -1405,7 +1430,7 @@
       <w:r>
         <w:t xml:space="preserve"> </w:t>
       </w:r>
-      <w:hyperlink r:id="rId11" w:history="1">
+      <w:hyperlink w:history="1" r:id="rId11">
         <w:r>
           <w:rPr>
             <w:rStyle w:val="Hipervnculo"/>
@@ -1452,8 +1477,6 @@
           <w:i/>
         </w:rPr>
       </w:pPr>
-      <w:bookmarkStart w:id="0" w:name="_GoBack"/>
-      <w:bookmarkEnd w:id="0"/>
     </w:p>
     <w:p>
       <w:pPr>
@@ -1521,7 +1544,7 @@
     </w:p>
     <w:sectPr>
       <w:headerReference w:type="default" r:id="rId12"/>
-      <w:pgSz w:w="11906" w:h="16838"/>
+      <w:pgSz w:w="11906" w:h="16838" w:orient="portrait"/>
       <w:pgMar w:top="1417" w:right="1701" w:bottom="1417" w:left="1701" w:header="708" w:footer="708" w:gutter="0"/>
       <w:cols w:space="708"/>
       <w:docGrid w:linePitch="360"/>
@@ -1633,7 +1656,7 @@
   <w:docDefaults>
     <w:rPrDefault>
       <w:rPr>
-        <w:rFonts w:asciiTheme="minorHAnsi" w:eastAsiaTheme="minorHAnsi" w:hAnsiTheme="minorHAnsi" w:cstheme="minorBidi"/>
+        <w:rFonts w:asciiTheme="minorHAnsi" w:hAnsiTheme="minorHAnsi" w:eastAsiaTheme="minorHAnsi" w:cstheme="minorBidi"/>
         <w:sz w:val="22"/>
         <w:szCs w:val="22"/>
         <w:lang w:val="es-EC" w:eastAsia="en-US" w:bidi="ar-SA"/>
@@ -1648,14 +1671,14 @@
   <w:latentStyles w:defLockedState="0" w:defUIPriority="99" w:defSemiHidden="0" w:defUnhideWhenUsed="0" w:defQFormat="0" w:count="371">
     <w:lsdException w:name="Normal" w:uiPriority="0" w:qFormat="1"/>
     <w:lsdException w:name="heading 1" w:uiPriority="9" w:qFormat="1"/>
-    <w:lsdException w:name="heading 2" w:semiHidden="1" w:uiPriority="9" w:unhideWhenUsed="1" w:qFormat="1"/>
-    <w:lsdException w:name="heading 3" w:semiHidden="1" w:uiPriority="9" w:unhideWhenUsed="1" w:qFormat="1"/>
-    <w:lsdException w:name="heading 4" w:semiHidden="1" w:uiPriority="9" w:unhideWhenUsed="1" w:qFormat="1"/>
-    <w:lsdException w:name="heading 5" w:semiHidden="1" w:uiPriority="9" w:unhideWhenUsed="1" w:qFormat="1"/>
-    <w:lsdException w:name="heading 6" w:semiHidden="1" w:uiPriority="9" w:unhideWhenUsed="1" w:qFormat="1"/>
-    <w:lsdException w:name="heading 7" w:semiHidden="1" w:uiPriority="9" w:unhideWhenUsed="1" w:qFormat="1"/>
-    <w:lsdException w:name="heading 8" w:semiHidden="1" w:uiPriority="9" w:unhideWhenUsed="1" w:qFormat="1"/>
-    <w:lsdException w:name="heading 9" w:semiHidden="1" w:uiPriority="9" w:unhideWhenUsed="1" w:qFormat="1"/>
+    <w:lsdException w:name="heading 2" w:uiPriority="9" w:semiHidden="1" w:unhideWhenUsed="1" w:qFormat="1"/>
+    <w:lsdException w:name="heading 3" w:uiPriority="9" w:semiHidden="1" w:unhideWhenUsed="1" w:qFormat="1"/>
+    <w:lsdException w:name="heading 4" w:uiPriority="9" w:semiHidden="1" w:unhideWhenUsed="1" w:qFormat="1"/>
+    <w:lsdException w:name="heading 5" w:uiPriority="9" w:semiHidden="1" w:unhideWhenUsed="1" w:qFormat="1"/>
+    <w:lsdException w:name="heading 6" w:uiPriority="9" w:semiHidden="1" w:unhideWhenUsed="1" w:qFormat="1"/>
+    <w:lsdException w:name="heading 7" w:uiPriority="9" w:semiHidden="1" w:unhideWhenUsed="1" w:qFormat="1"/>
+    <w:lsdException w:name="heading 8" w:uiPriority="9" w:semiHidden="1" w:unhideWhenUsed="1" w:qFormat="1"/>
+    <w:lsdException w:name="heading 9" w:uiPriority="9" w:semiHidden="1" w:unhideWhenUsed="1" w:qFormat="1"/>
     <w:lsdException w:name="index 1" w:semiHidden="1" w:unhideWhenUsed="1"/>
     <w:lsdException w:name="index 2" w:semiHidden="1" w:unhideWhenUsed="1"/>
     <w:lsdException w:name="index 3" w:semiHidden="1" w:unhideWhenUsed="1"/>
@@ -1665,22 +1688,22 @@
     <w:lsdException w:name="index 7" w:semiHidden="1" w:unhideWhenUsed="1"/>
     <w:lsdException w:name="index 8" w:semiHidden="1" w:unhideWhenUsed="1"/>
     <w:lsdException w:name="index 9" w:semiHidden="1" w:unhideWhenUsed="1"/>
-    <w:lsdException w:name="toc 1" w:semiHidden="1" w:uiPriority="39" w:unhideWhenUsed="1"/>
-    <w:lsdException w:name="toc 2" w:semiHidden="1" w:uiPriority="39" w:unhideWhenUsed="1"/>
-    <w:lsdException w:name="toc 3" w:semiHidden="1" w:uiPriority="39" w:unhideWhenUsed="1"/>
-    <w:lsdException w:name="toc 4" w:semiHidden="1" w:uiPriority="39" w:unhideWhenUsed="1"/>
-    <w:lsdException w:name="toc 5" w:semiHidden="1" w:uiPriority="39" w:unhideWhenUsed="1"/>
-    <w:lsdException w:name="toc 6" w:semiHidden="1" w:uiPriority="39" w:unhideWhenUsed="1"/>
-    <w:lsdException w:name="toc 7" w:semiHidden="1" w:uiPriority="39" w:unhideWhenUsed="1"/>
-    <w:lsdException w:name="toc 8" w:semiHidden="1" w:uiPriority="39" w:unhideWhenUsed="1"/>
-    <w:lsdException w:name="toc 9" w:semiHidden="1" w:uiPriority="39" w:unhideWhenUsed="1"/>
+    <w:lsdException w:name="toc 1" w:uiPriority="39" w:semiHidden="1" w:unhideWhenUsed="1"/>
+    <w:lsdException w:name="toc 2" w:uiPriority="39" w:semiHidden="1" w:unhideWhenUsed="1"/>
+    <w:lsdException w:name="toc 3" w:uiPriority="39" w:semiHidden="1" w:unhideWhenUsed="1"/>
+    <w:lsdException w:name="toc 4" w:uiPriority="39" w:semiHidden="1" w:unhideWhenUsed="1"/>
+    <w:lsdException w:name="toc 5" w:uiPriority="39" w:semiHidden="1" w:unhideWhenUsed="1"/>
+    <w:lsdException w:name="toc 6" w:uiPriority="39" w:semiHidden="1" w:unhideWhenUsed="1"/>
+    <w:lsdException w:name="toc 7" w:uiPriority="39" w:semiHidden="1" w:unhideWhenUsed="1"/>
+    <w:lsdException w:name="toc 8" w:uiPriority="39" w:semiHidden="1" w:unhideWhenUsed="1"/>
+    <w:lsdException w:name="toc 9" w:uiPriority="39" w:semiHidden="1" w:unhideWhenUsed="1"/>
     <w:lsdException w:name="Normal Indent" w:semiHidden="1" w:unhideWhenUsed="1"/>
     <w:lsdException w:name="footnote text" w:semiHidden="1" w:unhideWhenUsed="1"/>
     <w:lsdException w:name="annotation text" w:semiHidden="1" w:unhideWhenUsed="1"/>
     <w:lsdException w:name="header" w:semiHidden="1" w:unhideWhenUsed="1"/>
     <w:lsdException w:name="footer" w:semiHidden="1" w:unhideWhenUsed="1"/>
     <w:lsdException w:name="index heading" w:semiHidden="1" w:unhideWhenUsed="1"/>
-    <w:lsdException w:name="caption" w:semiHidden="1" w:uiPriority="35" w:unhideWhenUsed="1" w:qFormat="1"/>
+    <w:lsdException w:name="caption" w:uiPriority="35" w:semiHidden="1" w:unhideWhenUsed="1" w:qFormat="1"/>
     <w:lsdException w:name="table of figures" w:semiHidden="1" w:unhideWhenUsed="1"/>
     <w:lsdException w:name="envelope address" w:semiHidden="1" w:unhideWhenUsed="1"/>
     <w:lsdException w:name="envelope return" w:semiHidden="1" w:unhideWhenUsed="1"/>
@@ -1711,7 +1734,7 @@
     <w:lsdException w:name="Title" w:uiPriority="10" w:qFormat="1"/>
     <w:lsdException w:name="Closing" w:semiHidden="1" w:unhideWhenUsed="1"/>
     <w:lsdException w:name="Signature" w:semiHidden="1" w:unhideWhenUsed="1"/>
-    <w:lsdException w:name="Default Paragraph Font" w:semiHidden="1" w:uiPriority="1" w:unhideWhenUsed="1"/>
+    <w:lsdException w:name="Default Paragraph Font" w:uiPriority="1" w:semiHidden="1" w:unhideWhenUsed="1"/>
     <w:lsdException w:name="Body Text" w:semiHidden="1" w:unhideWhenUsed="1"/>
     <w:lsdException w:name="Body Text Indent" w:semiHidden="1" w:unhideWhenUsed="1"/>
     <w:lsdException w:name="List Continue" w:semiHidden="1" w:unhideWhenUsed="1"/>
@@ -1911,8 +1934,8 @@
     <w:lsdException w:name="Subtle Reference" w:uiPriority="31" w:qFormat="1"/>
     <w:lsdException w:name="Intense Reference" w:uiPriority="32" w:qFormat="1"/>
     <w:lsdException w:name="Book Title" w:uiPriority="33" w:qFormat="1"/>
-    <w:lsdException w:name="Bibliography" w:semiHidden="1" w:uiPriority="37" w:unhideWhenUsed="1"/>
-    <w:lsdException w:name="TOC Heading" w:semiHidden="1" w:uiPriority="39" w:unhideWhenUsed="1" w:qFormat="1"/>
+    <w:lsdException w:name="Bibliography" w:uiPriority="37" w:semiHidden="1" w:unhideWhenUsed="1"/>
+    <w:lsdException w:name="TOC Heading" w:uiPriority="39" w:semiHidden="1" w:unhideWhenUsed="1" w:qFormat="1"/>
     <w:lsdException w:name="Plain Table 1" w:uiPriority="41"/>
     <w:lsdException w:name="Plain Table 2" w:uiPriority="42"/>
     <w:lsdException w:name="Plain Table 3" w:uiPriority="43"/>
@@ -2018,7 +2041,7 @@
     <w:lsdException w:name="List Table 6 Colorful Accent 6" w:uiPriority="51"/>
     <w:lsdException w:name="List Table 7 Colorful Accent 6" w:uiPriority="52"/>
   </w:latentStyles>
-  <w:style w:type="paragraph" w:default="1" w:styleId="Normal">
+  <w:style w:type="paragraph" w:styleId="Normal" w:default="1">
     <w:name w:val="Normal"/>
     <w:qFormat/>
     <w:rsid w:val="00BD45D8"/>
@@ -2031,13 +2054,13 @@
       <w:sz w:val="24"/>
     </w:rPr>
   </w:style>
-  <w:style w:type="character" w:default="1" w:styleId="Fuentedeprrafopredeter">
+  <w:style w:type="character" w:styleId="Fuentedeprrafopredeter" w:default="1">
     <w:name w:val="Default Paragraph Font"/>
     <w:uiPriority w:val="1"/>
     <w:semiHidden/>
     <w:unhideWhenUsed/>
   </w:style>
-  <w:style w:type="table" w:default="1" w:styleId="Tablanormal">
+  <w:style w:type="table" w:styleId="Tablanormal" w:default="1">
     <w:name w:val="Normal Table"/>
     <w:uiPriority w:val="99"/>
     <w:semiHidden/>
@@ -2052,7 +2075,7 @@
       </w:tblCellMar>
     </w:tblPr>
   </w:style>
-  <w:style w:type="numbering" w:default="1" w:styleId="Sinlista">
+  <w:style w:type="numbering" w:styleId="Sinlista" w:default="1">
     <w:name w:val="No List"/>
     <w:uiPriority w:val="99"/>
     <w:semiHidden/>
@@ -2084,7 +2107,7 @@
       <w:spacing w:line="240" w:lineRule="auto"/>
     </w:pPr>
   </w:style>
-  <w:style w:type="character" w:customStyle="1" w:styleId="EncabezadoCar">
+  <w:style w:type="character" w:styleId="EncabezadoCar" w:customStyle="1">
     <w:name w:val="Encabezado Car"/>
     <w:basedOn w:val="Fuentedeprrafopredeter"/>
     <w:link w:val="Encabezado"/>
@@ -2110,7 +2133,7 @@
       <w:spacing w:line="240" w:lineRule="auto"/>
     </w:pPr>
   </w:style>
-  <w:style w:type="character" w:customStyle="1" w:styleId="PiedepginaCar">
+  <w:style w:type="character" w:styleId="PiedepginaCar" w:customStyle="1">
     <w:name w:val="Pie de página Car"/>
     <w:basedOn w:val="Fuentedeprrafopredeter"/>
     <w:link w:val="Piedepgina"/>
@@ -2149,7 +2172,7 @@
       <w:szCs w:val="20"/>
     </w:rPr>
   </w:style>
-  <w:style w:type="character" w:customStyle="1" w:styleId="TextocomentarioCar">
+  <w:style w:type="character" w:styleId="TextocomentarioCar" w:customStyle="1">
     <w:name w:val="Texto comentario Car"/>
     <w:basedOn w:val="Fuentedeprrafopredeter"/>
     <w:link w:val="Textocomentario"/>
@@ -2176,7 +2199,7 @@
       <w:bCs/>
     </w:rPr>
   </w:style>
-  <w:style w:type="character" w:customStyle="1" w:styleId="AsuntodelcomentarioCar">
+  <w:style w:type="character" w:styleId="AsuntodelcomentarioCar" w:customStyle="1">
     <w:name w:val="Asunto del comentario Car"/>
     <w:basedOn w:val="TextocomentarioCar"/>
     <w:link w:val="Asuntodelcomentario"/>
@@ -2208,7 +2231,7 @@
       <w:szCs w:val="18"/>
     </w:rPr>
   </w:style>
-  <w:style w:type="character" w:customStyle="1" w:styleId="TextodegloboCar">
+  <w:style w:type="character" w:styleId="TextodegloboCar" w:customStyle="1">
     <w:name w:val="Texto de globo Car"/>
     <w:basedOn w:val="Fuentedeprrafopredeter"/>
     <w:link w:val="Textodeglobo"/>

--- a/EXTOK-LVK153.docx
+++ b/EXTOK-LVK153.docx
@@ -1,6 +1,6 @@
 
 <file path=word/document.xml><?xml version="1.0" encoding="utf-8"?>
-<w:document xmlns:wpc="http://schemas.microsoft.com/office/word/2010/wordprocessingCanvas" xmlns:cx="http://schemas.microsoft.com/office/drawing/2014/chartex" xmlns:mc="http://schemas.openxmlformats.org/markup-compatibility/2006" xmlns:o="urn:schemas-microsoft-com:office:office" xmlns:r="http://schemas.openxmlformats.org/officeDocument/2006/relationships" xmlns:m="http://schemas.openxmlformats.org/officeDocument/2006/math" xmlns:v="urn:schemas-microsoft-com:vml" xmlns:wp14="http://schemas.microsoft.com/office/word/2010/wordprocessingDrawing" xmlns:wp="http://schemas.openxmlformats.org/drawingml/2006/wordprocessingDrawing" xmlns:w10="urn:schemas-microsoft-com:office:word" xmlns:w="http://schemas.openxmlformats.org/wordprocessingml/2006/main" xmlns:w14="http://schemas.microsoft.com/office/word/2010/wordml" xmlns:w15="http://schemas.microsoft.com/office/word/2012/wordml" xmlns:w16se="http://schemas.microsoft.com/office/word/2015/wordml/symex" xmlns:wpg="http://schemas.microsoft.com/office/word/2010/wordprocessingGroup" xmlns:wpi="http://schemas.microsoft.com/office/word/2010/wordprocessingInk" xmlns:wne="http://schemas.microsoft.com/office/word/2006/wordml" xmlns:wps="http://schemas.microsoft.com/office/word/2010/wordprocessingShape" xmlns:a="http://schemas.openxmlformats.org/drawingml/2006/main" xmlns:pic="http://schemas.openxmlformats.org/drawingml/2006/picture" xmlns:a14="http://schemas.microsoft.com/office/drawing/2010/main" mc:Ignorable="w14 w15 w16se wp14">
+<w:document xmlns:wpc="http://schemas.microsoft.com/office/word/2010/wordprocessingCanvas" xmlns:cx="http://schemas.microsoft.com/office/drawing/2014/chartex" xmlns:mc="http://schemas.openxmlformats.org/markup-compatibility/2006" xmlns:o="urn:schemas-microsoft-com:office:office" xmlns:r="http://schemas.openxmlformats.org/officeDocument/2006/relationships" xmlns:m="http://schemas.openxmlformats.org/officeDocument/2006/math" xmlns:v="urn:schemas-microsoft-com:vml" xmlns:wp14="http://schemas.microsoft.com/office/word/2010/wordprocessingDrawing" xmlns:wp="http://schemas.openxmlformats.org/drawingml/2006/wordprocessingDrawing" xmlns:w10="urn:schemas-microsoft-com:office:word" xmlns:w="http://schemas.openxmlformats.org/wordprocessingml/2006/main" xmlns:w14="http://schemas.microsoft.com/office/word/2010/wordml" xmlns:w15="http://schemas.microsoft.com/office/word/2012/wordml" xmlns:w16se="http://schemas.microsoft.com/office/word/2015/wordml/symex" xmlns:wpg="http://schemas.microsoft.com/office/word/2010/wordprocessingGroup" xmlns:wpi="http://schemas.microsoft.com/office/word/2010/wordprocessingInk" xmlns:wne="http://schemas.microsoft.com/office/word/2006/wordml" xmlns:wps="http://schemas.microsoft.com/office/word/2010/wordprocessingShape" mc:Ignorable="w14 w15 w16se wp14">
   <w:body>
     <w:p>
       <w:pPr>
@@ -177,80 +177,93 @@
     <w:p/>
     <w:p>
       <w:r>
-        <w:rPr/>
         <w:t>Esta fotografía</w:t>
       </w:r>
       <w:r>
-        <w:rPr/>
-        <w:t xml:space="preserve"> </w:t>
-      </w:r>
-      <w:r>
-        <w:rPr/>
-        <w:t>del negocio</w:t>
-      </w:r>
-      <w:r>
-        <w:rPr/>
+        <w:t xml:space="preserve"> del negocio</w:t>
+      </w:r>
+      <w:r>
         <w:t xml:space="preserve"> familiar</w:t>
       </w:r>
       <w:r>
-        <w:rPr/>
         <w:t xml:space="preserve"> de mi tío</w:t>
       </w:r>
       <w:r>
-        <w:rPr/>
-        <w:t xml:space="preserve"> </w:t>
-      </w:r>
-      <w:r>
-        <w:rPr/>
-        <w:t>fue tomada por mí en el año 2022</w:t>
-      </w:r>
-      <w:r>
-        <w:rPr/>
+        <w:t xml:space="preserve"> fue tomada por mí en el año 2022</w:t>
+      </w:r>
+      <w:r>
         <w:t xml:space="preserve"> en La Troncal-Ecuador </w:t>
       </w:r>
       <w:r>
-        <w:rPr/>
         <w:t>ya que con esta</w:t>
       </w:r>
       <w:r>
-        <w:rPr/>
         <w:t xml:space="preserve"> se</w:t>
       </w:r>
       <w:r>
-        <w:rPr/>
         <w:t xml:space="preserve"> buscaba promocionar y atraer clientes a través de las redes sociales</w:t>
       </w:r>
       <w:r>
-        <w:rPr/>
         <w:t>.</w:t>
       </w:r>
       <w:r>
-        <w:rPr/>
-        <w:t xml:space="preserve"> </w:t>
-      </w:r>
-    </w:p>
-    <w:p/>
-    <w:p>
-      <w:r>
-        <w:t xml:space="preserve">El emprendimiento de mi tío </w:t>
-      </w:r>
-      <w:r>
-        <w:t xml:space="preserve">ha ayudado a su estabilidad económica </w:t>
-      </w:r>
-      <w:r>
-        <w:t>debido</w:t>
-      </w:r>
-      <w:r>
-        <w:t xml:space="preserve"> a los conocimientos</w:t>
-      </w:r>
-      <w:r>
-        <w:t xml:space="preserve"> en las ciencias humanas, en este caso las económicas</w:t>
-      </w:r>
-      <w:r>
-        <w:t xml:space="preserve"> que él ha aprendido </w:t>
-      </w:r>
-      <w:r>
-        <w:t>gracias a la experiencia</w:t>
+        <w:t xml:space="preserve"> </w:t>
+      </w:r>
+      <w:r>
+        <w:t xml:space="preserve"> Desde el área</w:t>
+      </w:r>
+      <w:r>
+        <w:t xml:space="preserve"> </w:t>
+      </w:r>
+      <w:r>
+        <w:t>de</w:t>
+      </w:r>
+      <w:r>
+        <w:t xml:space="preserve"> las ciencias humanas, en este caso las económicas</w:t>
+      </w:r>
+      <w:r>
+        <w:t xml:space="preserve"> </w:t>
+      </w:r>
+      <w:r>
+        <w:t xml:space="preserve">llegan a ser de gran utilidad para crear y </w:t>
+      </w:r>
+      <w:r>
+        <w:t>sostener</w:t>
+      </w:r>
+      <w:r>
+        <w:t xml:space="preserve"> un </w:t>
+      </w:r>
+      <w:r>
+        <w:t>emprendimiento</w:t>
+      </w:r>
+      <w:r>
+        <w:t xml:space="preserve"> gracias a este conocimiento</w:t>
+      </w:r>
+      <w:r>
+        <w:t>, sin embargo, este puede ser obtenido a través de forma empírica</w:t>
+      </w:r>
+      <w:r>
+        <w:t>.</w:t>
+      </w:r>
+    </w:p>
+    <w:p>
+      <w:r>
+        <w:t xml:space="preserve">El conocimiento </w:t>
+      </w:r>
+      <w:r>
+        <w:t>vivencial ha permitido</w:t>
+      </w:r>
+      <w:r>
+        <w:t xml:space="preserve"> a los seres humanos a</w:t>
+      </w:r>
+      <w:r>
+        <w:t xml:space="preserve"> adaptarse a nuevos entornos</w:t>
+      </w:r>
+      <w:r>
+        <w:t xml:space="preserve">, en el caso de mi tío </w:t>
+      </w:r>
+      <w:r>
+        <w:t>la experiencia</w:t>
       </w:r>
       <w:r>
         <w:t xml:space="preserve"> </w:t>
@@ -259,23 +272,24 @@
         <w:t>que viene</w:t>
       </w:r>
       <w:r>
-        <w:t xml:space="preserve"> de su migración </w:t>
-      </w:r>
-      <w:r>
-        <w:t>y</w:t>
-      </w:r>
-      <w:r>
-        <w:t xml:space="preserve"> le</w:t>
-      </w:r>
-      <w:r>
-        <w:t xml:space="preserve"> favorecieron a tener una mentalidad más amplia acerca de cómo funcionaban los negocios en E.E UU, motivándolo a regresar a Ecuador para ser dueño de su propio tiempo e ingresos.</w:t>
-      </w:r>
-      <w:r>
-        <w:t xml:space="preserve"> </w:t>
-      </w:r>
-    </w:p>
-    <w:p>
-      <w:r>
+        <w:t xml:space="preserve"> de su migración, le </w:t>
+      </w:r>
+      <w:r>
+        <w:t>ayudó a</w:t>
+      </w:r>
+      <w:r>
+        <w:t xml:space="preserve"> </w:t>
+      </w:r>
+      <w:r>
+        <w:t>tener una mentalidad más amplia acerca de cómo funcionaban los negocios en E.E UU, motivándolo a regresar a Ecuador para ser dueño de su propio tiempo e ingreso</w:t>
+      </w:r>
+      <w:r>
+        <w:t>s.</w:t>
+      </w:r>
+    </w:p>
+    <w:p>
+      <w:r>
+        <w:lastRenderedPageBreak/>
         <w:t xml:space="preserve">Según Aristóteles (2001), </w:t>
       </w:r>
       <w:r>
@@ -288,26 +302,18 @@
         <w:t xml:space="preserve"> 25).</w:t>
       </w:r>
       <w:r>
-        <w:t xml:space="preserve"> </w:t>
-      </w:r>
-      <w:r>
-        <w:t>A</w:t>
-      </w:r>
-      <w:r>
-        <w:t xml:space="preserve"> pesar de existir </w:t>
-      </w:r>
-      <w:r>
-        <w:lastRenderedPageBreak/>
-        <w:t xml:space="preserve">formas más certeras de adquirir </w:t>
-      </w:r>
-      <w:r>
-        <w:t xml:space="preserve">conocimiento la experiencia ayuda a aquellas </w:t>
-      </w:r>
-      <w:r>
-        <w:t>personas que tuvieron que</w:t>
-      </w:r>
-      <w:r>
-        <w:t xml:space="preserve"> aprender de forma empírica. </w:t>
+        <w:t xml:space="preserve"> A pesar de existir formas más certeras de adquirir conocimiento la experiencia ayuda a aquellas personas que tuvieron que</w:t>
+      </w:r>
+      <w:r>
+        <w:t xml:space="preserve"> aprender </w:t>
+      </w:r>
+      <w:r>
+        <w:t>de manera práctica</w:t>
+      </w:r>
+      <w:bookmarkStart w:id="0" w:name="_GoBack"/>
+      <w:bookmarkEnd w:id="0"/>
+      <w:r>
+        <w:t xml:space="preserve">. </w:t>
       </w:r>
     </w:p>
     <w:p>
@@ -549,6 +555,7 @@
     <w:p/>
     <w:p>
       <w:r>
+        <w:lastRenderedPageBreak/>
         <w:t xml:space="preserve">Esta fotografía fue tomada por </w:t>
       </w:r>
       <w:r>
@@ -572,7 +579,6 @@
     </w:p>
     <w:p>
       <w:r>
-        <w:lastRenderedPageBreak/>
         <w:t>Cuando observo su lugar de trabajo, que son las calles, se me viene a la mente varios escenarios que pueden estarle sucediendo al vendedor, pero al</w:t>
       </w:r>
       <w:r>
@@ -819,7 +825,6 @@
           <w:noProof/>
           <w:lang w:eastAsia="es-EC"/>
         </w:rPr>
-        <w:lastRenderedPageBreak/>
         <w:drawing>
           <wp:anchor distT="0" distB="0" distL="114300" distR="114300" simplePos="0" relativeHeight="251663360" behindDoc="0" locked="0" layoutInCell="1" allowOverlap="1" wp14:anchorId="4144846A" wp14:editId="074F401F">
             <wp:simplePos x="0" y="0"/>
@@ -1033,7 +1038,11 @@
         <w:t>, “</w:t>
       </w:r>
       <w:r>
-        <w:t>Los límites de mi lenguaje significan los límites de mi mundo</w:t>
+        <w:t xml:space="preserve">Los límites de mi lenguaje </w:t>
+      </w:r>
+      <w:r>
+        <w:lastRenderedPageBreak/>
+        <w:t>significan los límites de mi mundo</w:t>
       </w:r>
       <w:r>
         <w:t>”.</w:t>
@@ -1051,11 +1060,7 @@
         <w:t xml:space="preserve">considera las implicaciones que a una persona pueden perjudicarle </w:t>
       </w:r>
       <w:r>
-        <w:t xml:space="preserve">si desea migrar a un país de habla distinta, en este caso el </w:t>
-      </w:r>
-      <w:r>
-        <w:lastRenderedPageBreak/>
-        <w:t>inglés</w:t>
+        <w:t>si desea migrar a un país de habla distinta, en este caso el inglés</w:t>
       </w:r>
       <w:r>
         <w:t xml:space="preserve"> y las barreras idiomáticas que no le permitirán crecer personal y</w:t>
@@ -1167,8 +1172,6 @@
         </w:rPr>
         <w:t>950</w:t>
       </w:r>
-      <w:bookmarkStart w:name="_GoBack" w:id="0"/>
-      <w:bookmarkEnd w:id="0"/>
     </w:p>
     <w:p/>
     <w:p>
@@ -1249,7 +1252,7 @@
         </w:rPr>
         <w:t xml:space="preserve"> </w:t>
       </w:r>
-      <w:hyperlink w:history="1" r:id="rId9">
+      <w:hyperlink r:id="rId9" w:history="1">
         <w:r>
           <w:rPr>
             <w:rStyle w:val="Hipervnculo"/>
@@ -1399,7 +1402,7 @@
       <w:r>
         <w:t>.</w:t>
       </w:r>
-      <w:hyperlink w:history="1" r:id="rId10">
+      <w:hyperlink r:id="rId10" w:history="1">
         <w:r>
           <w:rPr>
             <w:rStyle w:val="Hipervnculo"/>
@@ -1430,7 +1433,7 @@
       <w:r>
         <w:t xml:space="preserve"> </w:t>
       </w:r>
-      <w:hyperlink w:history="1" r:id="rId11">
+      <w:hyperlink r:id="rId11" w:history="1">
         <w:r>
           <w:rPr>
             <w:rStyle w:val="Hipervnculo"/>
@@ -1544,7 +1547,7 @@
     </w:p>
     <w:sectPr>
       <w:headerReference w:type="default" r:id="rId12"/>
-      <w:pgSz w:w="11906" w:h="16838" w:orient="portrait"/>
+      <w:pgSz w:w="11906" w:h="16838"/>
       <w:pgMar w:top="1417" w:right="1701" w:bottom="1417" w:left="1701" w:header="708" w:footer="708" w:gutter="0"/>
       <w:cols w:space="708"/>
       <w:docGrid w:linePitch="360"/>
@@ -1656,7 +1659,7 @@
   <w:docDefaults>
     <w:rPrDefault>
       <w:rPr>
-        <w:rFonts w:asciiTheme="minorHAnsi" w:hAnsiTheme="minorHAnsi" w:eastAsiaTheme="minorHAnsi" w:cstheme="minorBidi"/>
+        <w:rFonts w:asciiTheme="minorHAnsi" w:eastAsiaTheme="minorHAnsi" w:hAnsiTheme="minorHAnsi" w:cstheme="minorBidi"/>
         <w:sz w:val="22"/>
         <w:szCs w:val="22"/>
         <w:lang w:val="es-EC" w:eastAsia="en-US" w:bidi="ar-SA"/>
@@ -1671,14 +1674,14 @@
   <w:latentStyles w:defLockedState="0" w:defUIPriority="99" w:defSemiHidden="0" w:defUnhideWhenUsed="0" w:defQFormat="0" w:count="371">
     <w:lsdException w:name="Normal" w:uiPriority="0" w:qFormat="1"/>
     <w:lsdException w:name="heading 1" w:uiPriority="9" w:qFormat="1"/>
-    <w:lsdException w:name="heading 2" w:uiPriority="9" w:semiHidden="1" w:unhideWhenUsed="1" w:qFormat="1"/>
-    <w:lsdException w:name="heading 3" w:uiPriority="9" w:semiHidden="1" w:unhideWhenUsed="1" w:qFormat="1"/>
-    <w:lsdException w:name="heading 4" w:uiPriority="9" w:semiHidden="1" w:unhideWhenUsed="1" w:qFormat="1"/>
-    <w:lsdException w:name="heading 5" w:uiPriority="9" w:semiHidden="1" w:unhideWhenUsed="1" w:qFormat="1"/>
-    <w:lsdException w:name="heading 6" w:uiPriority="9" w:semiHidden="1" w:unhideWhenUsed="1" w:qFormat="1"/>
-    <w:lsdException w:name="heading 7" w:uiPriority="9" w:semiHidden="1" w:unhideWhenUsed="1" w:qFormat="1"/>
-    <w:lsdException w:name="heading 8" w:uiPriority="9" w:semiHidden="1" w:unhideWhenUsed="1" w:qFormat="1"/>
-    <w:lsdException w:name="heading 9" w:uiPriority="9" w:semiHidden="1" w:unhideWhenUsed="1" w:qFormat="1"/>
+    <w:lsdException w:name="heading 2" w:semiHidden="1" w:uiPriority="9" w:unhideWhenUsed="1" w:qFormat="1"/>
+    <w:lsdException w:name="heading 3" w:semiHidden="1" w:uiPriority="9" w:unhideWhenUsed="1" w:qFormat="1"/>
+    <w:lsdException w:name="heading 4" w:semiHidden="1" w:uiPriority="9" w:unhideWhenUsed="1" w:qFormat="1"/>
+    <w:lsdException w:name="heading 5" w:semiHidden="1" w:uiPriority="9" w:unhideWhenUsed="1" w:qFormat="1"/>
+    <w:lsdException w:name="heading 6" w:semiHidden="1" w:uiPriority="9" w:unhideWhenUsed="1" w:qFormat="1"/>
+    <w:lsdException w:name="heading 7" w:semiHidden="1" w:uiPriority="9" w:unhideWhenUsed="1" w:qFormat="1"/>
+    <w:lsdException w:name="heading 8" w:semiHidden="1" w:uiPriority="9" w:unhideWhenUsed="1" w:qFormat="1"/>
+    <w:lsdException w:name="heading 9" w:semiHidden="1" w:uiPriority="9" w:unhideWhenUsed="1" w:qFormat="1"/>
     <w:lsdException w:name="index 1" w:semiHidden="1" w:unhideWhenUsed="1"/>
     <w:lsdException w:name="index 2" w:semiHidden="1" w:unhideWhenUsed="1"/>
     <w:lsdException w:name="index 3" w:semiHidden="1" w:unhideWhenUsed="1"/>
@@ -1688,22 +1691,22 @@
     <w:lsdException w:name="index 7" w:semiHidden="1" w:unhideWhenUsed="1"/>
     <w:lsdException w:name="index 8" w:semiHidden="1" w:unhideWhenUsed="1"/>
     <w:lsdException w:name="index 9" w:semiHidden="1" w:unhideWhenUsed="1"/>
-    <w:lsdException w:name="toc 1" w:uiPriority="39" w:semiHidden="1" w:unhideWhenUsed="1"/>
-    <w:lsdException w:name="toc 2" w:uiPriority="39" w:semiHidden="1" w:unhideWhenUsed="1"/>
-    <w:lsdException w:name="toc 3" w:uiPriority="39" w:semiHidden="1" w:unhideWhenUsed="1"/>
-    <w:lsdException w:name="toc 4" w:uiPriority="39" w:semiHidden="1" w:unhideWhenUsed="1"/>
-    <w:lsdException w:name="toc 5" w:uiPriority="39" w:semiHidden="1" w:unhideWhenUsed="1"/>
-    <w:lsdException w:name="toc 6" w:uiPriority="39" w:semiHidden="1" w:unhideWhenUsed="1"/>
-    <w:lsdException w:name="toc 7" w:uiPriority="39" w:semiHidden="1" w:unhideWhenUsed="1"/>
-    <w:lsdException w:name="toc 8" w:uiPriority="39" w:semiHidden="1" w:unhideWhenUsed="1"/>
-    <w:lsdException w:name="toc 9" w:uiPriority="39" w:semiHidden="1" w:unhideWhenUsed="1"/>
+    <w:lsdException w:name="toc 1" w:semiHidden="1" w:uiPriority="39" w:unhideWhenUsed="1"/>
+    <w:lsdException w:name="toc 2" w:semiHidden="1" w:uiPriority="39" w:unhideWhenUsed="1"/>
+    <w:lsdException w:name="toc 3" w:semiHidden="1" w:uiPriority="39" w:unhideWhenUsed="1"/>
+    <w:lsdException w:name="toc 4" w:semiHidden="1" w:uiPriority="39" w:unhideWhenUsed="1"/>
+    <w:lsdException w:name="toc 5" w:semiHidden="1" w:uiPriority="39" w:unhideWhenUsed="1"/>
+    <w:lsdException w:name="toc 6" w:semiHidden="1" w:uiPriority="39" w:unhideWhenUsed="1"/>
+    <w:lsdException w:name="toc 7" w:semiHidden="1" w:uiPriority="39" w:unhideWhenUsed="1"/>
+    <w:lsdException w:name="toc 8" w:semiHidden="1" w:uiPriority="39" w:unhideWhenUsed="1"/>
+    <w:lsdException w:name="toc 9" w:semiHidden="1" w:uiPriority="39" w:unhideWhenUsed="1"/>
     <w:lsdException w:name="Normal Indent" w:semiHidden="1" w:unhideWhenUsed="1"/>
     <w:lsdException w:name="footnote text" w:semiHidden="1" w:unhideWhenUsed="1"/>
     <w:lsdException w:name="annotation text" w:semiHidden="1" w:unhideWhenUsed="1"/>
     <w:lsdException w:name="header" w:semiHidden="1" w:unhideWhenUsed="1"/>
     <w:lsdException w:name="footer" w:semiHidden="1" w:unhideWhenUsed="1"/>
     <w:lsdException w:name="index heading" w:semiHidden="1" w:unhideWhenUsed="1"/>
-    <w:lsdException w:name="caption" w:uiPriority="35" w:semiHidden="1" w:unhideWhenUsed="1" w:qFormat="1"/>
+    <w:lsdException w:name="caption" w:semiHidden="1" w:uiPriority="35" w:unhideWhenUsed="1" w:qFormat="1"/>
     <w:lsdException w:name="table of figures" w:semiHidden="1" w:unhideWhenUsed="1"/>
     <w:lsdException w:name="envelope address" w:semiHidden="1" w:unhideWhenUsed="1"/>
     <w:lsdException w:name="envelope return" w:semiHidden="1" w:unhideWhenUsed="1"/>
@@ -1734,7 +1737,7 @@
     <w:lsdException w:name="Title" w:uiPriority="10" w:qFormat="1"/>
     <w:lsdException w:name="Closing" w:semiHidden="1" w:unhideWhenUsed="1"/>
     <w:lsdException w:name="Signature" w:semiHidden="1" w:unhideWhenUsed="1"/>
-    <w:lsdException w:name="Default Paragraph Font" w:uiPriority="1" w:semiHidden="1" w:unhideWhenUsed="1"/>
+    <w:lsdException w:name="Default Paragraph Font" w:semiHidden="1" w:uiPriority="1" w:unhideWhenUsed="1"/>
     <w:lsdException w:name="Body Text" w:semiHidden="1" w:unhideWhenUsed="1"/>
     <w:lsdException w:name="Body Text Indent" w:semiHidden="1" w:unhideWhenUsed="1"/>
     <w:lsdException w:name="List Continue" w:semiHidden="1" w:unhideWhenUsed="1"/>
@@ -1934,8 +1937,8 @@
     <w:lsdException w:name="Subtle Reference" w:uiPriority="31" w:qFormat="1"/>
     <w:lsdException w:name="Intense Reference" w:uiPriority="32" w:qFormat="1"/>
     <w:lsdException w:name="Book Title" w:uiPriority="33" w:qFormat="1"/>
-    <w:lsdException w:name="Bibliography" w:uiPriority="37" w:semiHidden="1" w:unhideWhenUsed="1"/>
-    <w:lsdException w:name="TOC Heading" w:uiPriority="39" w:semiHidden="1" w:unhideWhenUsed="1" w:qFormat="1"/>
+    <w:lsdException w:name="Bibliography" w:semiHidden="1" w:uiPriority="37" w:unhideWhenUsed="1"/>
+    <w:lsdException w:name="TOC Heading" w:semiHidden="1" w:uiPriority="39" w:unhideWhenUsed="1" w:qFormat="1"/>
     <w:lsdException w:name="Plain Table 1" w:uiPriority="41"/>
     <w:lsdException w:name="Plain Table 2" w:uiPriority="42"/>
     <w:lsdException w:name="Plain Table 3" w:uiPriority="43"/>
@@ -2041,7 +2044,7 @@
     <w:lsdException w:name="List Table 6 Colorful Accent 6" w:uiPriority="51"/>
     <w:lsdException w:name="List Table 7 Colorful Accent 6" w:uiPriority="52"/>
   </w:latentStyles>
-  <w:style w:type="paragraph" w:styleId="Normal" w:default="1">
+  <w:style w:type="paragraph" w:default="1" w:styleId="Normal">
     <w:name w:val="Normal"/>
     <w:qFormat/>
     <w:rsid w:val="00BD45D8"/>
@@ -2054,13 +2057,13 @@
       <w:sz w:val="24"/>
     </w:rPr>
   </w:style>
-  <w:style w:type="character" w:styleId="Fuentedeprrafopredeter" w:default="1">
+  <w:style w:type="character" w:default="1" w:styleId="Fuentedeprrafopredeter">
     <w:name w:val="Default Paragraph Font"/>
     <w:uiPriority w:val="1"/>
     <w:semiHidden/>
     <w:unhideWhenUsed/>
   </w:style>
-  <w:style w:type="table" w:styleId="Tablanormal" w:default="1">
+  <w:style w:type="table" w:default="1" w:styleId="Tablanormal">
     <w:name w:val="Normal Table"/>
     <w:uiPriority w:val="99"/>
     <w:semiHidden/>
@@ -2075,7 +2078,7 @@
       </w:tblCellMar>
     </w:tblPr>
   </w:style>
-  <w:style w:type="numbering" w:styleId="Sinlista" w:default="1">
+  <w:style w:type="numbering" w:default="1" w:styleId="Sinlista">
     <w:name w:val="No List"/>
     <w:uiPriority w:val="99"/>
     <w:semiHidden/>
@@ -2107,7 +2110,7 @@
       <w:spacing w:line="240" w:lineRule="auto"/>
     </w:pPr>
   </w:style>
-  <w:style w:type="character" w:styleId="EncabezadoCar" w:customStyle="1">
+  <w:style w:type="character" w:customStyle="1" w:styleId="EncabezadoCar">
     <w:name w:val="Encabezado Car"/>
     <w:basedOn w:val="Fuentedeprrafopredeter"/>
     <w:link w:val="Encabezado"/>
@@ -2133,7 +2136,7 @@
       <w:spacing w:line="240" w:lineRule="auto"/>
     </w:pPr>
   </w:style>
-  <w:style w:type="character" w:styleId="PiedepginaCar" w:customStyle="1">
+  <w:style w:type="character" w:customStyle="1" w:styleId="PiedepginaCar">
     <w:name w:val="Pie de página Car"/>
     <w:basedOn w:val="Fuentedeprrafopredeter"/>
     <w:link w:val="Piedepgina"/>
@@ -2172,7 +2175,7 @@
       <w:szCs w:val="20"/>
     </w:rPr>
   </w:style>
-  <w:style w:type="character" w:styleId="TextocomentarioCar" w:customStyle="1">
+  <w:style w:type="character" w:customStyle="1" w:styleId="TextocomentarioCar">
     <w:name w:val="Texto comentario Car"/>
     <w:basedOn w:val="Fuentedeprrafopredeter"/>
     <w:link w:val="Textocomentario"/>
@@ -2199,7 +2202,7 @@
       <w:bCs/>
     </w:rPr>
   </w:style>
-  <w:style w:type="character" w:styleId="AsuntodelcomentarioCar" w:customStyle="1">
+  <w:style w:type="character" w:customStyle="1" w:styleId="AsuntodelcomentarioCar">
     <w:name w:val="Asunto del comentario Car"/>
     <w:basedOn w:val="TextocomentarioCar"/>
     <w:link w:val="Asuntodelcomentario"/>
@@ -2231,7 +2234,7 @@
       <w:szCs w:val="18"/>
     </w:rPr>
   </w:style>
-  <w:style w:type="character" w:styleId="TextodegloboCar" w:customStyle="1">
+  <w:style w:type="character" w:customStyle="1" w:styleId="TextodegloboCar">
     <w:name w:val="Texto de globo Car"/>
     <w:basedOn w:val="Fuentedeprrafopredeter"/>
     <w:link w:val="Textodeglobo"/>

--- a/EXTOK-LVK153.docx
+++ b/EXTOK-LVK153.docx
@@ -260,19 +260,13 @@
         <w:t xml:space="preserve"> adaptarse a nuevos entornos</w:t>
       </w:r>
       <w:r>
-        <w:t xml:space="preserve">, en el caso de mi tío </w:t>
-      </w:r>
-      <w:r>
-        <w:t>la experiencia</w:t>
-      </w:r>
-      <w:r>
-        <w:t xml:space="preserve"> </w:t>
-      </w:r>
-      <w:r>
-        <w:t>que viene</w:t>
-      </w:r>
-      <w:r>
-        <w:t xml:space="preserve"> de su migración, le </w:t>
+        <w:t>, en el caso de mi tío la experiencia</w:t>
+      </w:r>
+      <w:r>
+        <w:t xml:space="preserve"> </w:t>
+      </w:r>
+      <w:r>
+        <w:t xml:space="preserve">que viene de su migración, le </w:t>
       </w:r>
       <w:r>
         <w:t>ayudó a</w:t>
@@ -310,12 +304,43 @@
       <w:r>
         <w:t>de manera práctica</w:t>
       </w:r>
+      <w:r>
+        <w:t xml:space="preserve">. </w:t>
+      </w:r>
+      <w:r>
+        <w:t xml:space="preserve"> Un ejemplo de esto, son los primeros traductores</w:t>
+      </w:r>
+      <w:r>
+        <w:t xml:space="preserve"> quienes </w:t>
+      </w:r>
+      <w:r>
+        <w:t xml:space="preserve">gracias a la </w:t>
+      </w:r>
+      <w:r>
+        <w:t xml:space="preserve">convivencia con otras culturas y conocedores de nuevas lenguas lograban apegarse a </w:t>
+      </w:r>
+      <w:r>
+        <w:t>traducciones que pudieran interpretar de mejor manera la forma en que fueron escritos para que no se perdiera su intención al transmitir el conocimiento</w:t>
+      </w:r>
       <w:bookmarkStart w:id="0" w:name="_GoBack"/>
       <w:bookmarkEnd w:id="0"/>
       <w:r>
         <w:t xml:space="preserve">. </w:t>
       </w:r>
     </w:p>
+    <w:p/>
+    <w:p/>
+    <w:p/>
+    <w:p>
+      <w:r>
+        <w:t xml:space="preserve">se dedicaban a </w:t>
+      </w:r>
+      <w:r>
+        <w:t xml:space="preserve">guiarse por las similitudes o patrones que ciertos textos seguían y así poder transmitir el conocimiento. </w:t>
+      </w:r>
+    </w:p>
+    <w:p/>
+    <w:p/>
     <w:p>
       <w:r>
         <w:t>Además</w:t>
@@ -414,6 +439,7 @@
         <w:t xml:space="preserve">tener al adquirir conocimiento </w:t>
       </w:r>
       <w:r>
+        <w:lastRenderedPageBreak/>
         <w:t xml:space="preserve">permitiéndole </w:t>
       </w:r>
       <w:r>
@@ -555,100 +581,100 @@
     <w:p/>
     <w:p>
       <w:r>
+        <w:t xml:space="preserve">Esta fotografía fue tomada por </w:t>
+      </w:r>
+      <w:r>
+        <w:t>mí</w:t>
+      </w:r>
+      <w:r>
+        <w:t xml:space="preserve"> </w:t>
+      </w:r>
+      <w:r>
+        <w:t>en la ruta que hago para llegar a mi casa</w:t>
+      </w:r>
+      <w:r>
+        <w:t xml:space="preserve"> en el año 2023</w:t>
+      </w:r>
+      <w:r>
+        <w:t>, en donde aparece un vendedor ambulante</w:t>
+      </w:r>
+      <w:r>
+        <w:t xml:space="preserve">. </w:t>
+      </w:r>
+    </w:p>
+    <w:p>
+      <w:r>
+        <w:t>Cuando observo su lugar de trabajo, que son las calles, se me viene a la mente varios escenarios que pueden estarle sucediendo al vendedor, pero al</w:t>
+      </w:r>
+      <w:r>
+        <w:t xml:space="preserve"> no conocer </w:t>
+      </w:r>
+      <w:r>
+        <w:t>la razón por la que</w:t>
+      </w:r>
+      <w:r>
+        <w:t xml:space="preserve"> el señor</w:t>
+      </w:r>
+      <w:r>
+        <w:t xml:space="preserve"> tiene este trabajo </w:t>
+      </w:r>
+      <w:r>
+        <w:t>m</w:t>
+      </w:r>
+      <w:r>
+        <w:t>e lleva a pensar en diversos factores como:</w:t>
+      </w:r>
+      <w:r>
+        <w:t xml:space="preserve"> </w:t>
+      </w:r>
+      <w:r>
+        <w:t>la falta de oportunidades para haber estudiado y tener una profesión en</w:t>
+      </w:r>
+      <w:r>
+        <w:t xml:space="preserve"> la que pueda ganar más dinero. </w:t>
+      </w:r>
+      <w:r>
+        <w:t xml:space="preserve">En mi país es muy común ver casos de pobreza, en el sector rural estos ascienden a 46,4 % </w:t>
+      </w:r>
+      <w:r>
+        <w:t xml:space="preserve">de acuerdo con el </w:t>
+      </w:r>
+      <w:r>
+        <w:t>INEC</w:t>
+      </w:r>
+      <w:r>
+        <w:t xml:space="preserve"> </w:t>
+      </w:r>
+      <w:r>
+        <w:t>(</w:t>
+      </w:r>
+      <w:r>
+        <w:t>2023) y he llegado a ver a muchas personas indigentes en las calles en condiciones inhumanas.</w:t>
+      </w:r>
+      <w:r>
+        <w:t xml:space="preserve"> </w:t>
+      </w:r>
+    </w:p>
+    <w:p>
+      <w:r>
+        <w:t>Así mismo e</w:t>
+      </w:r>
+      <w:r>
+        <w:t>n Latinoamérica es más común que exista la migración rural y los bajos niveles de educación</w:t>
+      </w:r>
+      <w:r>
+        <w:t>,</w:t>
+      </w:r>
+      <w:r>
+        <w:t xml:space="preserve"> </w:t>
+      </w:r>
+      <w:r>
+        <w:t>los migrantes trabajan de manera informal, limitados por el acceso a la vivienda, salarios ínfimos y servicios básicos deficientes, a lo que se agrega los bajos niveles educativos o el analfabetismo que se convierten en barreras infranqueables para conseguir un empleo formal (López, 2011).</w:t>
+      </w:r>
+    </w:p>
+    <w:p>
+      <w:r>
         <w:lastRenderedPageBreak/>
-        <w:t xml:space="preserve">Esta fotografía fue tomada por </w:t>
-      </w:r>
-      <w:r>
-        <w:t>mí</w:t>
-      </w:r>
-      <w:r>
-        <w:t xml:space="preserve"> </w:t>
-      </w:r>
-      <w:r>
-        <w:t>en la ruta que hago para llegar a mi casa</w:t>
-      </w:r>
-      <w:r>
-        <w:t xml:space="preserve"> en el año 2023</w:t>
-      </w:r>
-      <w:r>
-        <w:t>, en donde aparece un vendedor ambulante</w:t>
-      </w:r>
-      <w:r>
-        <w:t xml:space="preserve">. </w:t>
-      </w:r>
-    </w:p>
-    <w:p>
-      <w:r>
-        <w:t>Cuando observo su lugar de trabajo, que son las calles, se me viene a la mente varios escenarios que pueden estarle sucediendo al vendedor, pero al</w:t>
-      </w:r>
-      <w:r>
-        <w:t xml:space="preserve"> no conocer </w:t>
-      </w:r>
-      <w:r>
-        <w:t>la razón por la que</w:t>
-      </w:r>
-      <w:r>
-        <w:t xml:space="preserve"> el señor</w:t>
-      </w:r>
-      <w:r>
-        <w:t xml:space="preserve"> tiene este trabajo </w:t>
-      </w:r>
-      <w:r>
-        <w:t>m</w:t>
-      </w:r>
-      <w:r>
-        <w:t>e lleva a pensar en diversos factores como:</w:t>
-      </w:r>
-      <w:r>
-        <w:t xml:space="preserve"> </w:t>
-      </w:r>
-      <w:r>
-        <w:t>la falta de oportunidades para haber estudiado y tener una profesión en</w:t>
-      </w:r>
-      <w:r>
-        <w:t xml:space="preserve"> la que pueda ganar más dinero. </w:t>
-      </w:r>
-      <w:r>
-        <w:t xml:space="preserve">En mi país es muy común ver casos de pobreza, en el sector rural estos ascienden a 46,4 % </w:t>
-      </w:r>
-      <w:r>
-        <w:t xml:space="preserve">de acuerdo con el </w:t>
-      </w:r>
-      <w:r>
-        <w:t>INEC</w:t>
-      </w:r>
-      <w:r>
-        <w:t xml:space="preserve"> </w:t>
-      </w:r>
-      <w:r>
-        <w:t>(</w:t>
-      </w:r>
-      <w:r>
-        <w:t>2023) y he llegado a ver a muchas personas indigentes en las calles en condiciones inhumanas.</w:t>
-      </w:r>
-      <w:r>
-        <w:t xml:space="preserve"> </w:t>
-      </w:r>
-    </w:p>
-    <w:p>
-      <w:r>
-        <w:t>Así mismo e</w:t>
-      </w:r>
-      <w:r>
-        <w:t>n Latinoamérica es más común que exista la migración rural y los bajos niveles de educación</w:t>
-      </w:r>
-      <w:r>
-        <w:t>,</w:t>
-      </w:r>
-      <w:r>
-        <w:t xml:space="preserve"> </w:t>
-      </w:r>
-      <w:r>
-        <w:t>los migrantes trabajan de manera informal, limitados por el acceso a la vivienda, salarios ínfimos y servicios básicos deficientes, a lo que se agrega los bajos niveles educativos o el analfabetismo que se convierten en barreras infranqueables para conseguir un empleo formal (López, 2011).</w:t>
-      </w:r>
-    </w:p>
-    <w:p>
-      <w:r>
         <w:t>O</w:t>
       </w:r>
       <w:r>
@@ -960,6 +986,7 @@
         <w:t xml:space="preserve">mis años de estudio a mis compañeros y también </w:t>
       </w:r>
       <w:r>
+        <w:lastRenderedPageBreak/>
         <w:t xml:space="preserve">tener la ventaja y seguridad de que al aprender un idioma universal muchas oportunidades estarán presentes en mi vida profesional y personal. </w:t>
       </w:r>
     </w:p>
@@ -1038,11 +1065,7 @@
         <w:t>, “</w:t>
       </w:r>
       <w:r>
-        <w:t xml:space="preserve">Los límites de mi lenguaje </w:t>
-      </w:r>
-      <w:r>
-        <w:lastRenderedPageBreak/>
-        <w:t>significan los límites de mi mundo</w:t>
+        <w:t>Los límites de mi lenguaje significan los límites de mi mundo</w:t>
       </w:r>
       <w:r>
         <w:t>”.</w:t>
@@ -1330,7 +1353,6 @@
       </w:pPr>
       <w:proofErr w:type="spellStart"/>
       <w:r>
-        <w:lastRenderedPageBreak/>
         <w:t>Odden</w:t>
       </w:r>
       <w:proofErr w:type="spellEnd"/>

--- a/EXTOK-LVK153.docx
+++ b/EXTOK-LVK153.docx
@@ -219,13 +219,19 @@
         <w:t>de</w:t>
       </w:r>
       <w:r>
-        <w:t xml:space="preserve"> las ciencias humanas, en este caso las económicas</w:t>
-      </w:r>
-      <w:r>
-        <w:t xml:space="preserve"> </w:t>
-      </w:r>
-      <w:r>
-        <w:t xml:space="preserve">llegan a ser de gran utilidad para crear y </w:t>
+        <w:t xml:space="preserve"> las ciencias humanas, </w:t>
+      </w:r>
+      <w:r>
+        <w:t xml:space="preserve">como </w:t>
+      </w:r>
+      <w:r>
+        <w:t>las económicas</w:t>
+      </w:r>
+      <w:r>
+        <w:t xml:space="preserve"> es de </w:t>
+      </w:r>
+      <w:r>
+        <w:t xml:space="preserve">utilidad para crear y </w:t>
       </w:r>
       <w:r>
         <w:t>sostener</w:t>
@@ -240,7 +246,10 @@
         <w:t xml:space="preserve"> gracias a este conocimiento</w:t>
       </w:r>
       <w:r>
-        <w:t>, sin embargo, este puede ser obtenido a través de forma empírica</w:t>
+        <w:t xml:space="preserve"> que </w:t>
+      </w:r>
+      <w:r>
+        <w:t>puede ser obtenido a través de forma empírica</w:t>
       </w:r>
       <w:r>
         <w:t>.</w:t>
@@ -254,10 +263,13 @@
         <w:t>vivencial ha permitido</w:t>
       </w:r>
       <w:r>
-        <w:t xml:space="preserve"> a los seres humanos a</w:t>
-      </w:r>
-      <w:r>
-        <w:t xml:space="preserve"> adaptarse a nuevos entornos</w:t>
+        <w:t xml:space="preserve"> a los seres humanos </w:t>
+      </w:r>
+      <w:r>
+        <w:t>adaptarse a nuevos entornos</w:t>
+      </w:r>
+      <w:r>
+        <w:t xml:space="preserve"> y saberes</w:t>
       </w:r>
       <w:r>
         <w:t>, en el caso de mi tío la experiencia</w:t>
@@ -320,158 +332,93 @@
         <w:t xml:space="preserve">convivencia con otras culturas y conocedores de nuevas lenguas lograban apegarse a </w:t>
       </w:r>
       <w:r>
-        <w:t>traducciones que pudieran interpretar de mejor manera la forma en que fueron escritos para que no se perdiera su intención al transmitir el conocimiento</w:t>
+        <w:t xml:space="preserve">traducciones que pudieran interpretar de mejor manera la forma en que fueron escritos para que no se perdiera su intención al transmitir el conocimiento. </w:t>
+      </w:r>
+    </w:p>
+    <w:p>
+      <w:r>
+        <w:t>De igual manera la experiencia facilita la toma de decisiones</w:t>
+      </w:r>
+      <w:r>
+        <w:t xml:space="preserve">, en el caso </w:t>
+      </w:r>
+      <w:r>
+        <w:t xml:space="preserve">de mi objeto el haber segmentado bien a los clientes </w:t>
+      </w:r>
+      <w:r>
+        <w:t xml:space="preserve">ha llevado a que su línea de productos se </w:t>
+      </w:r>
+      <w:r>
+        <w:t>mantenga con</w:t>
+      </w:r>
+      <w:r>
+        <w:t xml:space="preserve"> más de 30 años en el mercado</w:t>
+      </w:r>
+      <w:r>
+        <w:t xml:space="preserve"> y por el lado de los primeros traductores estos </w:t>
+      </w:r>
+      <w:r>
+        <w:t xml:space="preserve">se dedicaban a </w:t>
+      </w:r>
+      <w:r>
+        <w:t xml:space="preserve">guiarse por las similitudes o patrones que ciertos textos seguían y así poder </w:t>
+      </w:r>
+      <w:r>
+        <w:t>ser objetivos al producir</w:t>
+      </w:r>
+      <w:r>
+        <w:t xml:space="preserve"> conocimiento. </w:t>
+      </w:r>
+      <w:r>
+        <w:t xml:space="preserve">El objeto me lleva a pensar en cómo la experiencia permite a un actor de conocimiento </w:t>
+      </w:r>
+      <w:r>
+        <w:t xml:space="preserve">difundir su conocimiento de forma positiva a su comunidad. </w:t>
       </w:r>
       <w:bookmarkStart w:id="0" w:name="_GoBack"/>
       <w:bookmarkEnd w:id="0"/>
-      <w:r>
-        <w:t xml:space="preserve">. </w:t>
-      </w:r>
-    </w:p>
-    <w:p/>
-    <w:p/>
-    <w:p/>
-    <w:p>
-      <w:r>
-        <w:t xml:space="preserve">se dedicaban a </w:t>
-      </w:r>
-      <w:r>
-        <w:t xml:space="preserve">guiarse por las similitudes o patrones que ciertos textos seguían y así poder transmitir el conocimiento. </w:t>
-      </w:r>
-    </w:p>
-    <w:p/>
-    <w:p/>
-    <w:p>
-      <w:r>
-        <w:t>Además</w:t>
-      </w:r>
-      <w:r>
-        <w:t>,</w:t>
-      </w:r>
-      <w:r>
-        <w:t xml:space="preserve"> su responsabilidad</w:t>
-      </w:r>
-      <w:r>
-        <w:t>, perseverancia,</w:t>
-      </w:r>
-      <w:r>
-        <w:t xml:space="preserve"> valores</w:t>
-      </w:r>
-      <w:r>
-        <w:t xml:space="preserve"> </w:t>
-      </w:r>
-      <w:r>
-        <w:t xml:space="preserve">y de igual forma lo que menciona Francis Bacon </w:t>
-      </w:r>
-      <w:r>
-        <w:t>“Un hombre sabio se buscará más oportunidades de las que se le presentan</w:t>
-      </w:r>
-      <w:r>
-        <w:t>.</w:t>
-      </w:r>
-      <w:r>
-        <w:t>”</w:t>
-      </w:r>
-      <w:r>
-        <w:t xml:space="preserve"> </w:t>
-      </w:r>
-      <w:r>
-        <w:t xml:space="preserve"> ha llevado</w:t>
-      </w:r>
-      <w:r>
-        <w:t xml:space="preserve"> a que se siga capacitando en su línea de productos</w:t>
-      </w:r>
-      <w:r>
-        <w:t>.</w:t>
-      </w:r>
-      <w:r>
-        <w:t xml:space="preserve"> </w:t>
-      </w:r>
-      <w:r>
-        <w:t>Cuando veo el letrero de la foto (el más llamativo) al haber sido renovado</w:t>
-      </w:r>
-      <w:r>
-        <w:t>,</w:t>
-      </w:r>
-      <w:r>
-        <w:t xml:space="preserve"> pienso en todo el sacrificio y amor de mi tío hacía su tienda, </w:t>
-      </w:r>
-      <w:r>
-        <w:t>también</w:t>
-      </w:r>
-      <w:r>
-        <w:t xml:space="preserve"> cuando atiende y asesora a sus clientes para que hagan una buena compra</w:t>
-      </w:r>
-      <w:r>
-        <w:t xml:space="preserve"> y siempre vuelvan</w:t>
-      </w:r>
-      <w:r>
-        <w:t xml:space="preserve"> a comprar más productos</w:t>
-      </w:r>
-      <w:r>
-        <w:t xml:space="preserve">. </w:t>
-      </w:r>
-      <w:r>
-        <w:t xml:space="preserve">Gracias a su habilidad y capacidad de desenvolverse </w:t>
-      </w:r>
-      <w:r>
-        <w:t xml:space="preserve">como empresario </w:t>
-      </w:r>
-      <w:r>
-        <w:t>lo ha ayudado a</w:t>
-      </w:r>
-      <w:r>
-        <w:t xml:space="preserve"> que su negocio tenga una continuidad con más de 30 años en el mercado, por lo que es evidente el beneficio que conlleva </w:t>
-      </w:r>
-      <w:r>
-        <w:t xml:space="preserve">tener conocimiento. </w:t>
-      </w:r>
-      <w:r>
-        <w:t xml:space="preserve">Mi objeto </w:t>
-      </w:r>
-      <w:r>
-        <w:t xml:space="preserve">me lleva a pensar en el impacto benevolente </w:t>
-      </w:r>
-      <w:r>
-        <w:t xml:space="preserve">que una persona puede </w:t>
-      </w:r>
-      <w:r>
-        <w:t xml:space="preserve">tener al adquirir conocimiento </w:t>
-      </w:r>
-      <w:r>
-        <w:lastRenderedPageBreak/>
-        <w:t xml:space="preserve">permitiéndole </w:t>
-      </w:r>
-      <w:r>
-        <w:t>poder</w:t>
-      </w:r>
-      <w:r>
-        <w:t xml:space="preserve"> vivir una vida honrada y satisfactoria </w:t>
-      </w:r>
-      <w:r>
-        <w:t>haciendo</w:t>
-      </w:r>
-      <w:r>
-        <w:t xml:space="preserve"> lo que </w:t>
-      </w:r>
-      <w:r>
-        <w:t>más l</w:t>
-      </w:r>
-      <w:r>
-        <w:t>e gusta</w:t>
-      </w:r>
-      <w:r>
-        <w:t>,</w:t>
-      </w:r>
-      <w:r>
-        <w:t xml:space="preserve"> poniendo en práctica sus aprendizajes</w:t>
-      </w:r>
-      <w:r>
-        <w:t>.</w:t>
-      </w:r>
-      <w:r>
-        <w:t xml:space="preserve"> </w:t>
-      </w:r>
+    </w:p>
+    <w:p/>
+    <w:p/>
+    <w:p>
+      <w:pPr>
+        <w:jc w:val="center"/>
+      </w:pPr>
+    </w:p>
+    <w:p>
+      <w:pPr>
+        <w:jc w:val="center"/>
+      </w:pPr>
+    </w:p>
+    <w:p>
+      <w:pPr>
+        <w:jc w:val="center"/>
+      </w:pPr>
+    </w:p>
+    <w:p>
+      <w:pPr>
+        <w:jc w:val="center"/>
+      </w:pPr>
+    </w:p>
+    <w:p>
+      <w:pPr>
+        <w:jc w:val="center"/>
+      </w:pPr>
+    </w:p>
+    <w:p>
+      <w:pPr>
+        <w:jc w:val="center"/>
+      </w:pPr>
+    </w:p>
+    <w:p>
+      <w:pPr>
+        <w:jc w:val="center"/>
+      </w:pPr>
+    </w:p>
+    <w:p>
+      <w:pPr>
+        <w:jc w:val="center"/>
+      </w:pPr>
     </w:p>
     <w:p>
       <w:pPr>
@@ -485,6 +432,7 @@
           <w:noProof/>
           <w:lang w:eastAsia="es-EC"/>
         </w:rPr>
+        <w:lastRenderedPageBreak/>
         <w:drawing>
           <wp:anchor distT="0" distB="0" distL="114300" distR="114300" simplePos="0" relativeHeight="251661312" behindDoc="0" locked="0" layoutInCell="1" allowOverlap="1" wp14:anchorId="7FADE27F" wp14:editId="4CD72B1B">
             <wp:simplePos x="0" y="0"/>
@@ -674,21 +622,21 @@
     </w:p>
     <w:p>
       <w:r>
+        <w:t>O</w:t>
+      </w:r>
+      <w:r>
+        <w:t xml:space="preserve"> no aprovechó</w:t>
+      </w:r>
+      <w:r>
+        <w:t xml:space="preserve"> las herramientas que sus padres le pudieron haber ofrecido. </w:t>
+      </w:r>
+    </w:p>
+    <w:p>
+      <w:pPr>
+        <w:ind w:firstLine="0"/>
+      </w:pPr>
+      <w:r>
         <w:lastRenderedPageBreak/>
-        <w:t>O</w:t>
-      </w:r>
-      <w:r>
-        <w:t xml:space="preserve"> no aprovechó</w:t>
-      </w:r>
-      <w:r>
-        <w:t xml:space="preserve"> las herramientas que sus padres le pudieron haber ofrecido. </w:t>
-      </w:r>
-    </w:p>
-    <w:p>
-      <w:pPr>
-        <w:ind w:firstLine="0"/>
-      </w:pPr>
-      <w:r>
         <w:t>“</w:t>
       </w:r>
       <w:r>
@@ -1213,6 +1161,13 @@
     </w:p>
     <w:p/>
     <w:p>
+      <w:pPr>
+        <w:rPr>
+          <w:rStyle w:val="Hipervnculo"/>
+          <w:color w:val="auto"/>
+          <w:u w:val="none"/>
+        </w:rPr>
+      </w:pPr>
       <w:r>
         <w:t>Aristóteles (2001</w:t>
       </w:r>
@@ -1253,178 +1208,146 @@
       </w:r>
     </w:p>
     <w:p>
+      <w:proofErr w:type="gramStart"/>
+      <w:r>
+        <w:t>INEC(</w:t>
+      </w:r>
+      <w:proofErr w:type="gramEnd"/>
+      <w:r>
+        <w:t xml:space="preserve">2023). </w:t>
+      </w:r>
+      <w:r>
+        <w:rPr>
+          <w:i/>
+        </w:rPr>
+        <w:t xml:space="preserve">Encuesta Nacional de empleo, desempleo y subempleo 2023 (ENEMDU). </w:t>
+      </w:r>
+      <w:r>
+        <w:t>chrome-extension://efaidnbmnnnibpcajpcglclefindmkaj/https://www.ecuadorencifras.gob.ec/documentos/web-inec/POBREZA/2023/Junio/202306_PobrezayDesigualdad.pdf</w:t>
+      </w:r>
+    </w:p>
+    <w:p>
+      <w:pPr>
+        <w:ind w:firstLine="0"/>
+        <w:rPr>
+          <w:i/>
+        </w:rPr>
+      </w:pPr>
+    </w:p>
+    <w:p>
+      <w:proofErr w:type="spellStart"/>
+      <w:r>
+        <w:t>Lopez</w:t>
+      </w:r>
+      <w:proofErr w:type="spellEnd"/>
+      <w:r>
+        <w:t xml:space="preserve">, E. (2011). </w:t>
+      </w:r>
+      <w:r>
+        <w:rPr>
+          <w:i/>
+        </w:rPr>
+        <w:t>La pobreza y su relación con la migración como problema social</w:t>
+      </w:r>
+      <w:r>
+        <w:t xml:space="preserve">. </w:t>
+      </w:r>
+      <w:r>
+        <w:t xml:space="preserve">La </w:t>
+      </w:r>
+      <w:r>
+        <w:t>Revista de Derecho</w:t>
+      </w:r>
+      <w:r>
+        <w:t>,</w:t>
+      </w:r>
+      <w:r>
+        <w:t xml:space="preserve"> </w:t>
+      </w:r>
+      <w:r>
+        <w:t>32, 85–117.</w:t>
+      </w:r>
+    </w:p>
+    <w:p>
       <w:pPr>
         <w:rPr>
           <w:rStyle w:val="Hipervnculo"/>
         </w:rPr>
       </w:pPr>
-      <w:r>
-        <w:t xml:space="preserve">Bacon, F. (1625). </w:t>
-      </w:r>
+      <w:proofErr w:type="spellStart"/>
+      <w:r>
+        <w:t>Odden</w:t>
+      </w:r>
+      <w:proofErr w:type="spellEnd"/>
+      <w:r>
+        <w:t>,</w:t>
+      </w:r>
+      <w:r>
+        <w:t xml:space="preserve"> H</w:t>
+      </w:r>
+      <w:r>
+        <w:t>.,</w:t>
+      </w:r>
+      <w:r>
+        <w:t xml:space="preserve"> </w:t>
+      </w:r>
+      <w:proofErr w:type="spellStart"/>
+      <w:r>
+        <w:t>Rochat</w:t>
+      </w:r>
+      <w:proofErr w:type="spellEnd"/>
+      <w:r>
+        <w:t>, P.</w:t>
+      </w:r>
+      <w:r>
+        <w:t xml:space="preserve"> (2004). </w:t>
+      </w:r>
+      <w:proofErr w:type="spellStart"/>
       <w:r>
         <w:rPr>
           <w:i/>
-          <w:lang w:val="en-US"/>
-        </w:rPr>
-        <w:t>Of wisdom for a man's self.</w:t>
-      </w:r>
+        </w:rPr>
+        <w:t>Observational</w:t>
+      </w:r>
+      <w:proofErr w:type="spellEnd"/>
       <w:r>
         <w:rPr>
           <w:i/>
-          <w:lang w:val="en-US"/>
-        </w:rPr>
-        <w:t xml:space="preserve"> </w:t>
+        </w:rPr>
+        <w:t xml:space="preserve"> </w:t>
+      </w:r>
+      <w:proofErr w:type="spellStart"/>
+      <w:r>
+        <w:rPr>
+          <w:i/>
+        </w:rPr>
+        <w:t>Learning</w:t>
+      </w:r>
+      <w:proofErr w:type="spellEnd"/>
+      <w:r>
+        <w:rPr>
+          <w:i/>
+        </w:rPr>
+        <w:t xml:space="preserve"> and </w:t>
+      </w:r>
+      <w:proofErr w:type="spellStart"/>
+      <w:r>
+        <w:rPr>
+          <w:i/>
+        </w:rPr>
+        <w:t>Enculturation</w:t>
+      </w:r>
+      <w:proofErr w:type="spellEnd"/>
+      <w:r>
+        <w:rPr>
+          <w:i/>
+        </w:rPr>
+        <w:t xml:space="preserve"> </w:t>
+      </w:r>
+      <w:r>
+        <w:t>.</w:t>
       </w:r>
       <w:hyperlink r:id="rId9" w:history="1">
-        <w:r>
-          <w:rPr>
-            <w:rStyle w:val="Hipervnculo"/>
-          </w:rPr>
-          <w:t>https://bacon.thefreelibrary.com/The-Essays/23-1</w:t>
-        </w:r>
-      </w:hyperlink>
-    </w:p>
-    <w:p>
-      <w:proofErr w:type="gramStart"/>
-      <w:r>
-        <w:t>INEC(</w:t>
-      </w:r>
-      <w:proofErr w:type="gramEnd"/>
-      <w:r>
-        <w:t xml:space="preserve">2023). </w:t>
-      </w:r>
-      <w:r>
-        <w:rPr>
-          <w:i/>
-        </w:rPr>
-        <w:t xml:space="preserve">Encuesta Nacional de empleo, desempleo y subempleo 2023 (ENEMDU). </w:t>
-      </w:r>
-      <w:r>
-        <w:t>chrome-extension://efaidnbmnnnibpcajpcglclefindmkaj/https://www.ecuadorencifras.gob.ec/documentos/web-inec/POBREZA/2023/Junio/202306_PobrezayDesigualdad.pdf</w:t>
-      </w:r>
-    </w:p>
-    <w:p>
-      <w:pPr>
-        <w:ind w:firstLine="0"/>
-        <w:rPr>
-          <w:i/>
-        </w:rPr>
-      </w:pPr>
-    </w:p>
-    <w:p>
-      <w:proofErr w:type="spellStart"/>
-      <w:r>
-        <w:t>Lopez</w:t>
-      </w:r>
-      <w:proofErr w:type="spellEnd"/>
-      <w:r>
-        <w:t xml:space="preserve">, E. (2011). </w:t>
-      </w:r>
-      <w:r>
-        <w:rPr>
-          <w:i/>
-        </w:rPr>
-        <w:t>La pobreza y su relación con la migración como problema social</w:t>
-      </w:r>
-      <w:r>
-        <w:t xml:space="preserve">. </w:t>
-      </w:r>
-      <w:r>
-        <w:t xml:space="preserve">La </w:t>
-      </w:r>
-      <w:r>
-        <w:t>Revista de Derecho</w:t>
-      </w:r>
-      <w:r>
-        <w:t>,</w:t>
-      </w:r>
-      <w:r>
-        <w:t xml:space="preserve"> </w:t>
-      </w:r>
-      <w:r>
-        <w:t>32, 85–117.</w:t>
-      </w:r>
-    </w:p>
-    <w:p>
-      <w:pPr>
-        <w:rPr>
-          <w:rStyle w:val="Hipervnculo"/>
-        </w:rPr>
-      </w:pPr>
-      <w:proofErr w:type="spellStart"/>
-      <w:r>
-        <w:t>Odden</w:t>
-      </w:r>
-      <w:proofErr w:type="spellEnd"/>
-      <w:r>
-        <w:t>,</w:t>
-      </w:r>
-      <w:r>
-        <w:t xml:space="preserve"> H</w:t>
-      </w:r>
-      <w:r>
-        <w:t>.,</w:t>
-      </w:r>
-      <w:r>
-        <w:t xml:space="preserve"> </w:t>
-      </w:r>
-      <w:proofErr w:type="spellStart"/>
-      <w:r>
-        <w:t>Rochat</w:t>
-      </w:r>
-      <w:proofErr w:type="spellEnd"/>
-      <w:r>
-        <w:t>, P.</w:t>
-      </w:r>
-      <w:r>
-        <w:t xml:space="preserve"> (2004). </w:t>
-      </w:r>
-      <w:proofErr w:type="spellStart"/>
-      <w:r>
-        <w:rPr>
-          <w:i/>
-        </w:rPr>
-        <w:t>Observational</w:t>
-      </w:r>
-      <w:proofErr w:type="spellEnd"/>
-      <w:r>
-        <w:rPr>
-          <w:i/>
-        </w:rPr>
-        <w:t xml:space="preserve"> </w:t>
-      </w:r>
-      <w:proofErr w:type="spellStart"/>
-      <w:r>
-        <w:rPr>
-          <w:i/>
-        </w:rPr>
-        <w:t>Learning</w:t>
-      </w:r>
-      <w:proofErr w:type="spellEnd"/>
-      <w:r>
-        <w:rPr>
-          <w:i/>
-        </w:rPr>
-        <w:t xml:space="preserve"> and </w:t>
-      </w:r>
-      <w:proofErr w:type="spellStart"/>
-      <w:r>
-        <w:rPr>
-          <w:i/>
-        </w:rPr>
-        <w:t>Enculturation</w:t>
-      </w:r>
-      <w:proofErr w:type="spellEnd"/>
-      <w:r>
-        <w:rPr>
-          <w:i/>
-        </w:rPr>
-        <w:t xml:space="preserve"> </w:t>
-      </w:r>
-      <w:r>
-        <w:t>.</w:t>
-      </w:r>
-      <w:hyperlink r:id="rId10" w:history="1">
         <w:r>
           <w:rPr>
             <w:rStyle w:val="Hipervnculo"/>
@@ -1455,7 +1378,7 @@
       <w:r>
         <w:t xml:space="preserve"> </w:t>
       </w:r>
-      <w:hyperlink r:id="rId11" w:history="1">
+      <w:hyperlink r:id="rId10" w:history="1">
         <w:r>
           <w:rPr>
             <w:rStyle w:val="Hipervnculo"/>
@@ -1568,7 +1491,7 @@
       </w:r>
     </w:p>
     <w:sectPr>
-      <w:headerReference w:type="default" r:id="rId12"/>
+      <w:headerReference w:type="default" r:id="rId11"/>
       <w:pgSz w:w="11906" w:h="16838"/>
       <w:pgMar w:top="1417" w:right="1701" w:bottom="1417" w:left="1701" w:header="708" w:footer="708" w:gutter="0"/>
       <w:cols w:space="708"/>

--- a/EXTOK-LVK153.docx
+++ b/EXTOK-LVK153.docx
@@ -375,8 +375,6 @@
       <w:r>
         <w:t xml:space="preserve">difundir su conocimiento de forma positiva a su comunidad. </w:t>
       </w:r>
-      <w:bookmarkStart w:id="0" w:name="_GoBack"/>
-      <w:bookmarkEnd w:id="0"/>
     </w:p>
     <w:p/>
     <w:p/>
@@ -549,241 +547,194 @@
       <w:r>
         <w:t xml:space="preserve">. </w:t>
       </w:r>
-    </w:p>
-    <w:p>
-      <w:r>
-        <w:t>Cuando observo su lugar de trabajo, que son las calles, se me viene a la mente varios escenarios que pueden estarle sucediendo al vendedor, pero al</w:t>
-      </w:r>
-      <w:r>
-        <w:t xml:space="preserve"> no conocer </w:t>
-      </w:r>
-      <w:r>
-        <w:t>la razón por la que</w:t>
-      </w:r>
-      <w:r>
-        <w:t xml:space="preserve"> el señor</w:t>
-      </w:r>
-      <w:r>
-        <w:t xml:space="preserve"> tiene este trabajo </w:t>
-      </w:r>
-      <w:r>
-        <w:t>m</w:t>
-      </w:r>
-      <w:r>
-        <w:t>e lleva a pensar en diversos factores como:</w:t>
+      <w:r>
+        <w:t xml:space="preserve">Mi objeto es relevante porque </w:t>
+      </w:r>
+      <w:r>
+        <w:t>al observar que aparece el vendedor puedo generar y comentar información que contenga prejuicios</w:t>
+      </w:r>
+      <w:r>
+        <w:t xml:space="preserve"> influenciados por mi cultura y valores</w:t>
+      </w:r>
+      <w:r>
+        <w:t>.</w:t>
+      </w:r>
+    </w:p>
+    <w:p>
+      <w:r>
+        <w:t xml:space="preserve">De acuerdo con la UNESCO (2018), </w:t>
+      </w:r>
+      <w:r>
+        <w:t>“L</w:t>
+      </w:r>
+      <w:r>
+        <w:t>os sesgos cognitivos afectan en la exactitud de aspectos com</w:t>
+      </w:r>
+      <w:r>
+        <w:t>o la evaluació</w:t>
+      </w:r>
+      <w:r>
+        <w:t>n de la evidencia”</w:t>
+      </w:r>
+      <w:r>
+        <w:t xml:space="preserve"> por lo que </w:t>
+      </w:r>
+      <w:r>
+        <w:t xml:space="preserve">mi pensamiento puede carecer de pruebas y una justificación que permita decir la verdad acerca de los motivos del señor para vender en las calles. </w:t>
+      </w:r>
+      <w:r>
+        <w:t xml:space="preserve">Existen pruebas, como “El efecto Pigmalión” </w:t>
+      </w:r>
+      <w:r>
+        <w:t xml:space="preserve">realizado por </w:t>
+      </w:r>
+      <w:r>
+        <w:t xml:space="preserve">Robert </w:t>
+      </w:r>
+      <w:proofErr w:type="spellStart"/>
+      <w:r>
+        <w:t>Rosenthal</w:t>
+      </w:r>
+      <w:proofErr w:type="spellEnd"/>
+      <w:r>
+        <w:t xml:space="preserve"> y </w:t>
+      </w:r>
+      <w:proofErr w:type="spellStart"/>
+      <w:r>
+        <w:t>Lenore</w:t>
+      </w:r>
+      <w:proofErr w:type="spellEnd"/>
+      <w:r>
+        <w:t xml:space="preserve"> Jacobson</w:t>
+      </w:r>
+      <w:r>
+        <w:t xml:space="preserve"> en un salón de clases, al escoger </w:t>
+      </w:r>
+      <w:r>
+        <w:t>alumnos y de forma falsa calificarlos como los mejores, generando que sus profesores confiaran en</w:t>
       </w:r>
       <w:r>
         <w:t xml:space="preserve"> </w:t>
       </w:r>
       <w:r>
-        <w:t>la falta de oportunidades para haber estudiado y tener una profesión en</w:t>
-      </w:r>
-      <w:r>
-        <w:t xml:space="preserve"> la que pueda ganar más dinero. </w:t>
-      </w:r>
-      <w:r>
-        <w:t xml:space="preserve">En mi país es muy común ver casos de pobreza, en el sector rural estos ascienden a 46,4 % </w:t>
-      </w:r>
-      <w:r>
-        <w:t xml:space="preserve">de acuerdo con el </w:t>
-      </w:r>
-      <w:r>
-        <w:t>INEC</w:t>
+        <w:t>los resultados</w:t>
+      </w:r>
+      <w:r>
+        <w:t>, g</w:t>
+      </w:r>
+      <w:r>
+        <w:t>racias a las ideas preconcebidas que produjeron de ellos</w:t>
+      </w:r>
+      <w:r>
+        <w:t xml:space="preserve">. </w:t>
+      </w:r>
+    </w:p>
+    <w:p>
+      <w:r>
+        <w:t xml:space="preserve">Muchas veces </w:t>
+      </w:r>
+      <w:r>
+        <w:t>las</w:t>
+      </w:r>
+      <w:r>
+        <w:t xml:space="preserve"> limitaciones </w:t>
+      </w:r>
+      <w:r>
+        <w:t>de nuestro conocimiento afectan la objetividad con la que deberíamos transmitirlo</w:t>
+      </w:r>
+      <w:r>
+        <w:t xml:space="preserve">, en el caso del objeto </w:t>
+      </w:r>
+      <w:r>
+        <w:t xml:space="preserve">para mi persona como actor de conocimiento no es posible saber la realidad del vendedor </w:t>
+      </w:r>
+      <w:r>
+        <w:t>por lo que debo ser responsable de lo que emito a mi entorno</w:t>
+      </w:r>
+      <w:r>
+        <w:t xml:space="preserve"> para no afectar la búsqueda correcta de </w:t>
+      </w:r>
+      <w:r>
+        <w:lastRenderedPageBreak/>
+        <w:t xml:space="preserve">conocimiento en cualquier contexto. </w:t>
+      </w:r>
+      <w:r>
+        <w:t>Así como su</w:t>
+      </w:r>
+      <w:r>
+        <w:t xml:space="preserve">cede con “El efecto de Pigmalión” </w:t>
+      </w:r>
+      <w:r>
+        <w:t xml:space="preserve">que demuestra la forma en que nuestra “subjetividad” afecta </w:t>
+      </w:r>
+      <w:r>
+        <w:t xml:space="preserve">la forma en la que percibimos e interpretamos el mundo, desfavoreciendo nuestro pensamiento crítico a la hora de relacionarnos. </w:t>
       </w:r>
       <w:r>
         <w:t xml:space="preserve"> </w:t>
       </w:r>
       <w:r>
-        <w:t>(</w:t>
-      </w:r>
-      <w:r>
-        <w:t>2023) y he llegado a ver a muchas personas indigentes en las calles en condiciones inhumanas.</w:t>
+        <w:t xml:space="preserve">Este objeto </w:t>
+      </w:r>
+      <w:r>
+        <w:t xml:space="preserve">aporta </w:t>
+      </w:r>
+      <w:r>
+        <w:t>una expli</w:t>
+      </w:r>
+      <w:r>
+        <w:t>cación diferente acerca de cuándo un</w:t>
+      </w:r>
+      <w:r>
+        <w:t xml:space="preserve"> actor de conocimiento no posee </w:t>
+      </w:r>
+      <w:r>
+        <w:t>información necesaria</w:t>
+      </w:r>
+      <w:r>
+        <w:t xml:space="preserve"> para </w:t>
+      </w:r>
+      <w:r>
+        <w:t>afirmar</w:t>
       </w:r>
       <w:r>
         <w:t xml:space="preserve"> </w:t>
       </w:r>
-    </w:p>
-    <w:p>
-      <w:r>
-        <w:t>Así mismo e</w:t>
-      </w:r>
-      <w:r>
-        <w:t>n Latinoamérica es más común que exista la migración rural y los bajos niveles de educación</w:t>
-      </w:r>
-      <w:r>
-        <w:t>,</w:t>
+      <w:r>
+        <w:t>con</w:t>
+      </w:r>
+      <w:r>
+        <w:t xml:space="preserve"> objetiv</w:t>
+      </w:r>
+      <w:r>
+        <w:t>idad</w:t>
       </w:r>
       <w:r>
         <w:t xml:space="preserve"> </w:t>
       </w:r>
       <w:r>
-        <w:t>los migrantes trabajan de manera informal, limitados por el acceso a la vivienda, salarios ínfimos y servicios básicos deficientes, a lo que se agrega los bajos niveles educativos o el analfabetismo que se convierten en barreras infranqueables para conseguir un empleo formal (López, 2011).</w:t>
-      </w:r>
-    </w:p>
-    <w:p>
-      <w:r>
-        <w:t>O</w:t>
-      </w:r>
-      <w:r>
-        <w:t xml:space="preserve"> no aprovechó</w:t>
-      </w:r>
-      <w:r>
-        <w:t xml:space="preserve"> las herramientas que sus padres le pudieron haber ofrecido. </w:t>
-      </w:r>
-    </w:p>
-    <w:p>
-      <w:pPr>
-        <w:ind w:firstLine="0"/>
-      </w:pPr>
-      <w:r>
-        <w:lastRenderedPageBreak/>
-        <w:t>“</w:t>
-      </w:r>
-      <w:r>
-        <w:t>L</w:t>
-      </w:r>
-      <w:r>
-        <w:t>os sesgos cognitivos afectan en la exactitud de aspectos com</w:t>
-      </w:r>
-      <w:r>
-        <w:t>o la evaluación de la evidencia</w:t>
-      </w:r>
-      <w:r>
-        <w:t>”</w:t>
-      </w:r>
-      <w:r>
-        <w:t xml:space="preserve"> (UNESCO, 20</w:t>
-      </w:r>
-      <w:r>
-        <w:t>18</w:t>
-      </w:r>
-      <w:r>
-        <w:t>)</w:t>
+        <w:t>la realidad de un tema</w:t>
       </w:r>
       <w:r>
         <w:t>.</w:t>
       </w:r>
-      <w:r>
-        <w:t xml:space="preserve"> </w:t>
-      </w:r>
-      <w:r>
-        <w:t>Es por esto que</w:t>
-      </w:r>
-      <w:r>
-        <w:t xml:space="preserve">, cual sea su motivo para </w:t>
-      </w:r>
-      <w:r>
-        <w:t>vivir esta</w:t>
-      </w:r>
-      <w:r>
-        <w:t xml:space="preserve"> esta situación</w:t>
-      </w:r>
-      <w:r>
-        <w:t xml:space="preserve">, </w:t>
-      </w:r>
-      <w:r>
-        <w:t xml:space="preserve">muestra </w:t>
-      </w:r>
-      <w:r>
-        <w:t>los sesgos</w:t>
-      </w:r>
-      <w:r>
-        <w:t xml:space="preserve"> que un actor de conocimiento</w:t>
-      </w:r>
-      <w:r>
-        <w:t xml:space="preserve"> </w:t>
-      </w:r>
-      <w:r>
-        <w:t xml:space="preserve">tiene debido </w:t>
-      </w:r>
-      <w:r>
-        <w:t xml:space="preserve">a la </w:t>
-      </w:r>
-      <w:r>
-        <w:t xml:space="preserve">falta de certeza o </w:t>
-      </w:r>
-      <w:r>
-        <w:t>experiencias personales que lo llevan a tener puntos de vistas variados con respecto a la situación del vendedor ambulante</w:t>
-      </w:r>
-      <w:r>
-        <w:t>, estas inferencias pueden o no acercarse a la realidad</w:t>
-      </w:r>
-      <w:r>
-        <w:t xml:space="preserve">. </w:t>
-      </w:r>
-      <w:r>
-        <w:t xml:space="preserve"> </w:t>
-      </w:r>
-      <w:r>
-        <w:t xml:space="preserve">Este objeto </w:t>
-      </w:r>
-      <w:r>
-        <w:t xml:space="preserve">aporta </w:t>
-      </w:r>
-      <w:r>
-        <w:t>una expli</w:t>
-      </w:r>
-      <w:r>
-        <w:t>cación diferente acerca de cuándo un</w:t>
-      </w:r>
-      <w:r>
-        <w:t xml:space="preserve"> actor de conocimiento no posee </w:t>
-      </w:r>
-      <w:r>
-        <w:t>información necesaria</w:t>
-      </w:r>
-      <w:r>
-        <w:t xml:space="preserve"> para </w:t>
-      </w:r>
-      <w:r>
-        <w:t>afirmar</w:t>
-      </w:r>
-      <w:r>
-        <w:t xml:space="preserve"> </w:t>
-      </w:r>
-      <w:r>
-        <w:t>con</w:t>
-      </w:r>
-      <w:r>
-        <w:t xml:space="preserve"> objetiv</w:t>
-      </w:r>
-      <w:r>
-        <w:t>idad</w:t>
-      </w:r>
-      <w:r>
-        <w:t xml:space="preserve"> </w:t>
-      </w:r>
-      <w:r>
-        <w:t xml:space="preserve">la realidad de un tema </w:t>
-      </w:r>
-      <w:r>
-        <w:t>por las</w:t>
-      </w:r>
-      <w:r>
-        <w:t xml:space="preserve"> </w:t>
-      </w:r>
-      <w:r>
-        <w:t>limitaciones</w:t>
-      </w:r>
-      <w:r>
-        <w:t xml:space="preserve"> </w:t>
-      </w:r>
-      <w:r>
-        <w:t>para conocer con certeza los sucesos</w:t>
-      </w:r>
-      <w:r>
-        <w:t xml:space="preserve"> y poder transmitir con </w:t>
-      </w:r>
-      <w:r>
-        <w:t xml:space="preserve">pruebas </w:t>
-      </w:r>
-      <w:r>
-        <w:t>nuestros argumentos</w:t>
-      </w:r>
-      <w:r>
-        <w:t xml:space="preserve">. </w:t>
-      </w:r>
-    </w:p>
+    </w:p>
+    <w:p/>
+    <w:p/>
+    <w:p/>
+    <w:p/>
+    <w:p/>
+    <w:p/>
+    <w:p/>
+    <w:p/>
+    <w:p/>
+    <w:p/>
+    <w:p/>
+    <w:p/>
+    <w:p/>
+    <w:p/>
+    <w:p/>
+    <w:p/>
     <w:p/>
     <w:p/>
     <w:p/>
@@ -799,6 +750,7 @@
           <w:noProof/>
           <w:lang w:eastAsia="es-EC"/>
         </w:rPr>
+        <w:lastRenderedPageBreak/>
         <w:drawing>
           <wp:anchor distT="0" distB="0" distL="114300" distR="114300" simplePos="0" relativeHeight="251663360" behindDoc="0" locked="0" layoutInCell="1" allowOverlap="1" wp14:anchorId="4144846A" wp14:editId="074F401F">
             <wp:simplePos x="0" y="0"/>
@@ -913,7 +865,13 @@
         <w:t xml:space="preserve">mi libro de inglés que use casi al </w:t>
       </w:r>
       <w:r>
-        <w:t xml:space="preserve">final de culminar mis estudios </w:t>
+        <w:t>final de culminar mis estudios</w:t>
+      </w:r>
+      <w:r>
+        <w:t xml:space="preserve"> del idioma</w:t>
+      </w:r>
+      <w:r>
+        <w:t xml:space="preserve"> </w:t>
       </w:r>
       <w:r>
         <w:t xml:space="preserve">en 2022 y que me sirvió para </w:t>
@@ -928,435 +886,276 @@
         <w:t xml:space="preserve"> y practicar mis habilidades de escritura, lo que me ha posibilitado </w:t>
       </w:r>
       <w:r>
-        <w:t xml:space="preserve">tener muchas oportunidades en el colegio, no solo al obtener buenas notas, sino también transmitir </w:t>
-      </w:r>
-      <w:r>
-        <w:t xml:space="preserve">mis años de estudio a mis compañeros y también </w:t>
+        <w:t xml:space="preserve">tener muchas oportunidades </w:t>
+      </w:r>
+      <w:r>
+        <w:t>en mi v</w:t>
+      </w:r>
+      <w:r>
+        <w:t>ida</w:t>
+      </w:r>
+      <w:r>
+        <w:t xml:space="preserve"> personal</w:t>
+      </w:r>
+      <w:r>
+        <w:t xml:space="preserve"> y académica</w:t>
+      </w:r>
+      <w:r>
+        <w:t xml:space="preserve">. </w:t>
+      </w:r>
+    </w:p>
+    <w:p>
+      <w:r>
+        <w:t>D</w:t>
+      </w:r>
+      <w:r>
+        <w:t xml:space="preserve">e acuerdo con </w:t>
+      </w:r>
+      <w:r>
+        <w:t>Wittgenstein</w:t>
+      </w:r>
+      <w:r>
+        <w:t xml:space="preserve"> (1999), “</w:t>
+      </w:r>
+      <w:r>
+        <w:t>Los límites de mi lenguaje significan los límites de mi mundo</w:t>
+      </w:r>
+      <w:r>
+        <w:t>”</w:t>
+      </w:r>
+      <w:r>
+        <w:t xml:space="preserve"> considero que el aprendizaje de un segundo idioma, como lo es el inglés </w:t>
+      </w:r>
+      <w:r>
+        <w:t xml:space="preserve">que </w:t>
+      </w:r>
+      <w:r>
+        <w:t xml:space="preserve">me ha permitido </w:t>
+      </w:r>
+      <w:r>
+        <w:t xml:space="preserve">explorar textos científicos, académicos escritos en este lenguaje </w:t>
+      </w:r>
+      <w:r>
+        <w:t>s</w:t>
+      </w:r>
+      <w:r>
+        <w:t>egún Soto</w:t>
+      </w:r>
+      <w:r>
+        <w:t xml:space="preserve"> </w:t>
+      </w:r>
+      <w:r>
+        <w:t>(2017)</w:t>
+      </w:r>
+      <w:r>
+        <w:t>,</w:t>
+      </w:r>
+      <w:r>
+        <w:t xml:space="preserve"> un estudio </w:t>
+      </w:r>
+      <w:r>
+        <w:t>muestra que más</w:t>
+      </w:r>
+      <w:r>
+        <w:t xml:space="preserve"> del 56% de los sitios de Internet están editados en inglés.</w:t>
+      </w:r>
+      <w:r>
+        <w:t xml:space="preserve"> </w:t>
+      </w:r>
+      <w:r>
+        <w:t xml:space="preserve">Esto vuelve a </w:t>
+      </w:r>
+      <w:r>
+        <w:t>un actor de conocimiento</w:t>
+      </w:r>
+      <w:r>
+        <w:t xml:space="preserve"> capaz de indagar y producir conocimiento que sea </w:t>
+      </w:r>
+      <w:r>
+        <w:t xml:space="preserve">más certero </w:t>
+      </w:r>
+      <w:r>
+        <w:t xml:space="preserve">y ayude a su entorno. </w:t>
+      </w:r>
+      <w:r>
+        <w:t>Por ejemplo, el uso de distintos lenguajes de programación que tienen una analogía con el aprendizaje de nuevos idiomas</w:t>
+      </w:r>
+    </w:p>
+    <w:p>
+      <w:r>
+        <w:t xml:space="preserve">El título del libro </w:t>
+      </w:r>
+      <w:r>
+        <w:t xml:space="preserve">que en español se traduce a “Gramática y más” </w:t>
+      </w:r>
+      <w:r>
+        <w:t xml:space="preserve">da </w:t>
+      </w:r>
+      <w:proofErr w:type="spellStart"/>
+      <w:r>
+        <w:t>tips</w:t>
+      </w:r>
+      <w:proofErr w:type="spellEnd"/>
+      <w:r>
+        <w:t xml:space="preserve"> </w:t>
+      </w:r>
+      <w:r>
+        <w:t xml:space="preserve">para perfeccionar </w:t>
+      </w:r>
+      <w:r>
+        <w:t xml:space="preserve">habilidades de escritura, </w:t>
+      </w:r>
+      <w:r>
+        <w:t>al haber sido el último libro que estudie para gramática</w:t>
+      </w:r>
+      <w:r>
+        <w:t xml:space="preserve"> </w:t>
+      </w:r>
+      <w:r>
+        <w:t xml:space="preserve">reforzó </w:t>
+      </w:r>
+      <w:r>
+        <w:t xml:space="preserve">mis conocimientos </w:t>
+      </w:r>
+      <w:r>
+        <w:t>logrando dejar mi ignorancia en ciertos te</w:t>
+      </w:r>
+      <w:r>
+        <w:t xml:space="preserve">mas. </w:t>
+      </w:r>
+      <w:r>
+        <w:t xml:space="preserve">Este objeto </w:t>
+      </w:r>
+      <w:r>
+        <w:t xml:space="preserve">sirve para debatir </w:t>
+      </w:r>
+      <w:r>
+        <w:t xml:space="preserve">la pregunta porque nos da una perspectiva positiva de </w:t>
       </w:r>
       <w:r>
         <w:lastRenderedPageBreak/>
-        <w:t xml:space="preserve">tener la ventaja y seguridad de que al aprender un idioma universal muchas oportunidades estarán presentes en mi vida profesional y personal. </w:t>
-      </w:r>
-    </w:p>
-    <w:p>
-      <w:r>
-        <w:t>Según Soto</w:t>
-      </w:r>
-      <w:r>
-        <w:t>, Además nos dará acceso a información más actual y completa, conoceremos los últimos avances y podremos acceder a la mayoría de textos científicos, académicos y tecnológicos, escritos en inglés. Según un estudio más del 56% de los sitios de Internet están editados en inglés.</w:t>
-      </w:r>
-      <w:r>
-        <w:t xml:space="preserve"> Considero que este idioma </w:t>
-      </w:r>
-      <w:r>
-        <w:t xml:space="preserve">vuelve a un actor de conocimiento más capaz de expandir su conocimiento y </w:t>
-      </w:r>
-      <w:r>
-        <w:t xml:space="preserve">aunque </w:t>
+        <w:t xml:space="preserve">tener conocimiento </w:t>
+      </w:r>
+      <w:r>
+        <w:t xml:space="preserve">como lo es </w:t>
+      </w:r>
+      <w:r>
+        <w:t>a</w:t>
+      </w:r>
+      <w:r>
+        <w:t>prender un segundo idioma global</w:t>
+      </w:r>
+      <w:r>
+        <w:t xml:space="preserve"> que hoy en día </w:t>
+      </w:r>
+      <w:r>
+        <w:t>es</w:t>
+      </w:r>
+      <w:r>
+        <w:t xml:space="preserve"> ser relevante para</w:t>
+      </w:r>
+      <w:r>
+        <w:t xml:space="preserve"> relacionarnos </w:t>
+      </w:r>
+      <w:r>
+        <w:t>con el mundo</w:t>
+      </w:r>
+      <w:r>
+        <w:t>.</w:t>
+      </w:r>
+    </w:p>
+    <w:p/>
+    <w:p/>
+    <w:p>
+      <w:pPr>
+        <w:rPr>
+          <w:b/>
+        </w:rPr>
+      </w:pPr>
+      <w:r>
+        <w:rPr>
+          <w:b/>
+        </w:rPr>
+        <w:t xml:space="preserve">Conteo de palabras: </w:t>
+      </w:r>
+      <w:r>
+        <w:rPr>
+          <w:b/>
+        </w:rPr>
+        <w:t>950</w:t>
+      </w:r>
+    </w:p>
+    <w:p/>
+    <w:p>
+      <w:pPr>
+        <w:jc w:val="center"/>
+        <w:rPr>
+          <w:b/>
+        </w:rPr>
+      </w:pPr>
+      <w:r>
+        <w:rPr>
+          <w:b/>
+        </w:rPr>
+        <w:t>Referencias</w:t>
+      </w:r>
+    </w:p>
+    <w:p/>
+    <w:p>
+      <w:r>
+        <w:t>Aristóteles (2001</w:t>
+      </w:r>
+      <w:r>
+        <w:t>).</w:t>
+      </w:r>
+      <w:r>
+        <w:t xml:space="preserve"> </w:t>
+      </w:r>
+      <w:r>
+        <w:rPr>
+          <w:i/>
+        </w:rPr>
+        <w:t>Metafísica</w:t>
+      </w:r>
+      <w:r>
+        <w:rPr>
+          <w:i/>
+        </w:rPr>
+        <w:t>.</w:t>
+      </w:r>
+      <w:r>
+        <w:rPr>
+          <w:i/>
+        </w:rPr>
+        <w:t xml:space="preserve"> </w:t>
       </w:r>
       <w:proofErr w:type="spellStart"/>
       <w:r>
-        <w:t>Odden</w:t>
+        <w:t>E</w:t>
+      </w:r>
+      <w:r>
+        <w:t>dimat</w:t>
       </w:r>
       <w:proofErr w:type="spellEnd"/>
       <w:r>
-        <w:t xml:space="preserve"> y </w:t>
-      </w:r>
-      <w:proofErr w:type="spellStart"/>
-      <w:r>
-        <w:t>Rochat</w:t>
-      </w:r>
-      <w:proofErr w:type="spellEnd"/>
-      <w:r>
-        <w:t xml:space="preserve"> (2004) </w:t>
-      </w:r>
-      <w:r>
-        <w:t>respalden que</w:t>
-      </w:r>
-      <w:r>
-        <w:t>, aunque a los niños nunca se les enseñó explícitamente el arte de pescar, adquirieron el conocimiento específico necesario para pescar con éxito.</w:t>
-      </w:r>
-      <w:r>
-        <w:t xml:space="preserve"> Es decir que no se necesita el lenguaje</w:t>
-      </w:r>
-      <w:r>
-        <w:t xml:space="preserve"> para aprender </w:t>
-      </w:r>
-      <w:r>
-        <w:t>algo nuevo o conocer la certeza de un tema en específico</w:t>
-      </w:r>
-      <w:r>
-        <w:t xml:space="preserve">, </w:t>
-      </w:r>
-      <w:r>
-        <w:t>a veces</w:t>
-      </w:r>
-      <w:r>
-        <w:t xml:space="preserve">, </w:t>
-      </w:r>
-      <w:r>
-        <w:t>de acuerdo con</w:t>
-      </w:r>
-      <w:r>
-        <w:t xml:space="preserve"> </w:t>
-      </w:r>
-      <w:r>
-        <w:t>Wittgenstein</w:t>
-      </w:r>
-      <w:r>
-        <w:t xml:space="preserve"> (1999</w:t>
-      </w:r>
-      <w:r>
-        <w:t>)</w:t>
-      </w:r>
-      <w:r>
-        <w:t>, “</w:t>
-      </w:r>
-      <w:r>
-        <w:t>Los límites de mi lenguaje significan los límites de mi mundo</w:t>
-      </w:r>
-      <w:r>
-        <w:t>”.</w:t>
-      </w:r>
-      <w:r>
-        <w:t xml:space="preserve"> Esto </w:t>
-      </w:r>
-      <w:r>
-        <w:t>último</w:t>
-      </w:r>
-      <w:r>
-        <w:t xml:space="preserve">, </w:t>
-      </w:r>
-      <w:r>
-        <w:t xml:space="preserve">considera las implicaciones que a una persona pueden perjudicarle </w:t>
-      </w:r>
-      <w:r>
-        <w:t>si desea migrar a un país de habla distinta, en este caso el inglés</w:t>
-      </w:r>
-      <w:r>
-        <w:t xml:space="preserve"> y las barreras idiomáticas que no le permitirán crecer personal y</w:t>
-      </w:r>
-      <w:r>
-        <w:t xml:space="preserve"> </w:t>
-      </w:r>
-      <w:r>
-        <w:t xml:space="preserve">profesionalmente. </w:t>
-      </w:r>
-      <w:r>
-        <w:t xml:space="preserve">El título del libro </w:t>
-      </w:r>
-      <w:r>
-        <w:t xml:space="preserve">que en español se traduce a “Gramática y más” </w:t>
-      </w:r>
-      <w:r>
-        <w:t xml:space="preserve">da </w:t>
-      </w:r>
-      <w:proofErr w:type="spellStart"/>
-      <w:r>
-        <w:t>tips</w:t>
-      </w:r>
-      <w:proofErr w:type="spellEnd"/>
-      <w:r>
-        <w:t xml:space="preserve"> </w:t>
-      </w:r>
-      <w:r>
-        <w:t xml:space="preserve">para perfeccionar </w:t>
-      </w:r>
-      <w:r>
-        <w:t xml:space="preserve">habilidades de escritura, </w:t>
-      </w:r>
-      <w:r>
-        <w:t>al haber sido el último libro que estudie para gramática</w:t>
-      </w:r>
-      <w:r>
-        <w:t xml:space="preserve"> </w:t>
-      </w:r>
-      <w:r>
-        <w:t xml:space="preserve">reforzó </w:t>
-      </w:r>
-      <w:r>
-        <w:t xml:space="preserve">mis conocimientos </w:t>
-      </w:r>
-      <w:r>
-        <w:t>logrando dejar mi ignorancia en ciertos te</w:t>
-      </w:r>
-      <w:r>
-        <w:t xml:space="preserve">mas. </w:t>
-      </w:r>
-      <w:r>
-        <w:t xml:space="preserve">Este objeto </w:t>
-      </w:r>
-      <w:r>
-        <w:t xml:space="preserve">sirve para debatir </w:t>
-      </w:r>
-      <w:r>
-        <w:t xml:space="preserve">la pregunta porque nos da una perspectiva positiva de </w:t>
-      </w:r>
-      <w:r>
-        <w:t xml:space="preserve">tener conocimiento </w:t>
-      </w:r>
-      <w:r>
-        <w:t xml:space="preserve">como lo es </w:t>
-      </w:r>
-      <w:r>
-        <w:t>a</w:t>
-      </w:r>
-      <w:r>
-        <w:t>prender un segundo idioma global</w:t>
-      </w:r>
-      <w:r>
-        <w:t xml:space="preserve"> que hoy en día </w:t>
-      </w:r>
-      <w:r>
-        <w:t>es</w:t>
-      </w:r>
-      <w:r>
-        <w:t xml:space="preserve"> ser relevante para</w:t>
-      </w:r>
-      <w:r>
-        <w:t xml:space="preserve"> relacionarnos </w:t>
-      </w:r>
-      <w:r>
-        <w:t>con el mundo</w:t>
-      </w:r>
-      <w:r>
-        <w:t>.</w:t>
-      </w:r>
-    </w:p>
-    <w:p/>
-    <w:p/>
-    <w:p>
-      <w:pPr>
-        <w:rPr>
-          <w:b/>
-        </w:rPr>
-      </w:pPr>
-      <w:r>
-        <w:rPr>
-          <w:b/>
-        </w:rPr>
-        <w:t xml:space="preserve">Conteo de palabras: </w:t>
-      </w:r>
-      <w:r>
-        <w:rPr>
-          <w:b/>
-        </w:rPr>
-        <w:t>950</w:t>
-      </w:r>
-    </w:p>
-    <w:p/>
-    <w:p>
-      <w:pPr>
-        <w:jc w:val="center"/>
-        <w:rPr>
-          <w:b/>
-        </w:rPr>
-      </w:pPr>
-      <w:r>
-        <w:rPr>
-          <w:b/>
-        </w:rPr>
-        <w:t>Referencias</w:t>
-      </w:r>
-    </w:p>
-    <w:p/>
-    <w:p>
-      <w:pPr>
-        <w:rPr>
-          <w:rStyle w:val="Hipervnculo"/>
-          <w:color w:val="auto"/>
-          <w:u w:val="none"/>
-        </w:rPr>
-      </w:pPr>
-      <w:r>
-        <w:t>Aristóteles (2001</w:t>
-      </w:r>
-      <w:r>
-        <w:t>).</w:t>
-      </w:r>
-      <w:r>
-        <w:t xml:space="preserve"> </w:t>
-      </w:r>
-      <w:r>
-        <w:rPr>
-          <w:i/>
-        </w:rPr>
-        <w:t>Metafísica</w:t>
-      </w:r>
-      <w:r>
-        <w:rPr>
-          <w:i/>
-        </w:rPr>
-        <w:t>.</w:t>
-      </w:r>
-      <w:r>
-        <w:rPr>
-          <w:i/>
-        </w:rPr>
-        <w:t xml:space="preserve"> </w:t>
-      </w:r>
-      <w:proofErr w:type="spellStart"/>
-      <w:r>
-        <w:t>E</w:t>
-      </w:r>
-      <w:r>
-        <w:t>dimat</w:t>
-      </w:r>
-      <w:proofErr w:type="spellEnd"/>
-      <w:r>
         <w:t xml:space="preserve"> (p.25).</w:t>
       </w:r>
     </w:p>
     <w:p>
-      <w:proofErr w:type="gramStart"/>
-      <w:r>
-        <w:t>INEC(</w:t>
-      </w:r>
-      <w:proofErr w:type="gramEnd"/>
-      <w:r>
-        <w:t xml:space="preserve">2023). </w:t>
-      </w:r>
-      <w:r>
-        <w:rPr>
-          <w:i/>
-        </w:rPr>
-        <w:t xml:space="preserve">Encuesta Nacional de empleo, desempleo y subempleo 2023 (ENEMDU). </w:t>
-      </w:r>
-      <w:r>
-        <w:t>chrome-extension://efaidnbmnnnibpcajpcglclefindmkaj/https://www.ecuadorencifras.gob.ec/documentos/web-inec/POBREZA/2023/Junio/202306_PobrezayDesigualdad.pdf</w:t>
-      </w:r>
-    </w:p>
-    <w:p>
-      <w:pPr>
-        <w:ind w:firstLine="0"/>
-        <w:rPr>
-          <w:i/>
-        </w:rPr>
-      </w:pPr>
-    </w:p>
-    <w:p>
-      <w:proofErr w:type="spellStart"/>
-      <w:r>
-        <w:t>Lopez</w:t>
-      </w:r>
-      <w:proofErr w:type="spellEnd"/>
-      <w:r>
-        <w:t xml:space="preserve">, E. (2011). </w:t>
-      </w:r>
-      <w:r>
-        <w:rPr>
-          <w:i/>
-        </w:rPr>
-        <w:t>La pobreza y su relación con la migración como problema social</w:t>
-      </w:r>
-      <w:r>
-        <w:t xml:space="preserve">. </w:t>
-      </w:r>
-      <w:r>
-        <w:t xml:space="preserve">La </w:t>
-      </w:r>
-      <w:r>
-        <w:t>Revista de Derecho</w:t>
-      </w:r>
-      <w:r>
-        <w:t>,</w:t>
-      </w:r>
-      <w:r>
-        <w:t xml:space="preserve"> </w:t>
-      </w:r>
-      <w:r>
-        <w:t>32, 85–117.</w:t>
-      </w:r>
-    </w:p>
-    <w:p>
-      <w:pPr>
-        <w:rPr>
-          <w:rStyle w:val="Hipervnculo"/>
-        </w:rPr>
-      </w:pPr>
-      <w:proofErr w:type="spellStart"/>
-      <w:r>
-        <w:t>Odden</w:t>
-      </w:r>
-      <w:proofErr w:type="spellEnd"/>
-      <w:r>
-        <w:t>,</w:t>
-      </w:r>
-      <w:r>
-        <w:t xml:space="preserve"> H</w:t>
-      </w:r>
-      <w:r>
-        <w:t>.,</w:t>
-      </w:r>
-      <w:r>
-        <w:t xml:space="preserve"> </w:t>
-      </w:r>
-      <w:proofErr w:type="spellStart"/>
-      <w:r>
-        <w:t>Rochat</w:t>
-      </w:r>
-      <w:proofErr w:type="spellEnd"/>
-      <w:r>
-        <w:t>, P.</w:t>
-      </w:r>
-      <w:r>
-        <w:t xml:space="preserve"> (2004). </w:t>
-      </w:r>
-      <w:proofErr w:type="spellStart"/>
-      <w:r>
-        <w:rPr>
-          <w:i/>
-        </w:rPr>
-        <w:t>Observational</w:t>
-      </w:r>
-      <w:proofErr w:type="spellEnd"/>
-      <w:r>
-        <w:rPr>
-          <w:i/>
-        </w:rPr>
-        <w:t xml:space="preserve"> </w:t>
-      </w:r>
-      <w:proofErr w:type="spellStart"/>
-      <w:r>
-        <w:rPr>
-          <w:i/>
-        </w:rPr>
-        <w:t>Learning</w:t>
-      </w:r>
-      <w:proofErr w:type="spellEnd"/>
-      <w:r>
-        <w:rPr>
-          <w:i/>
-        </w:rPr>
-        <w:t xml:space="preserve"> and </w:t>
-      </w:r>
-      <w:proofErr w:type="spellStart"/>
-      <w:r>
-        <w:rPr>
-          <w:i/>
-        </w:rPr>
-        <w:t>Enculturation</w:t>
-      </w:r>
-      <w:proofErr w:type="spellEnd"/>
-      <w:r>
-        <w:rPr>
-          <w:i/>
-        </w:rPr>
-        <w:t xml:space="preserve"> </w:t>
-      </w:r>
-      <w:r>
-        <w:t>.</w:t>
-      </w:r>
       <w:hyperlink r:id="rId9" w:history="1">
         <w:r>
           <w:rPr>
             <w:rStyle w:val="Hipervnculo"/>
           </w:rPr>
-          <w:t>https://www.researchgate.net/publication/233955300_Observational_Learning_and_Enculturation</w:t>
+          <w:t>https://www.cienciacognitiva.org/?p=1971</w:t>
         </w:r>
       </w:hyperlink>
-    </w:p>
-    <w:p/>
+      <w:r>
+        <w:t xml:space="preserve"> </w:t>
+      </w:r>
+      <w:bookmarkStart w:id="0" w:name="_GoBack"/>
+      <w:bookmarkEnd w:id="0"/>
+    </w:p>
     <w:p>
       <w:pPr>
         <w:rPr>
@@ -1490,8 +1289,31 @@
         <w:t>.</w:t>
       </w:r>
     </w:p>
+    <w:p>
+      <w:pPr>
+        <w:rPr>
+          <w:lang w:val="en-US"/>
+        </w:rPr>
+      </w:pPr>
+      <w:hyperlink r:id="rId11" w:history="1">
+        <w:r>
+          <w:rPr>
+            <w:rStyle w:val="Hipervnculo"/>
+            <w:lang w:val="en-US"/>
+          </w:rPr>
+          <w:t>https://www.cienciacognitiva.org/?p=1971</w:t>
+        </w:r>
+      </w:hyperlink>
+    </w:p>
+    <w:p>
+      <w:pPr>
+        <w:rPr>
+          <w:lang w:val="en-US"/>
+        </w:rPr>
+      </w:pPr>
+    </w:p>
     <w:sectPr>
-      <w:headerReference w:type="default" r:id="rId11"/>
+      <w:headerReference w:type="default" r:id="rId12"/>
       <w:pgSz w:w="11906" w:h="16838"/>
       <w:pgMar w:top="1417" w:right="1701" w:bottom="1417" w:left="1701" w:header="708" w:footer="708" w:gutter="0"/>
       <w:cols w:space="708"/>
@@ -1561,7 +1383,6 @@
         <w:docPartUnique/>
       </w:docPartObj>
     </w:sdtPr>
-    <w:sdtEndPr/>
     <w:sdtContent>
       <w:p>
         <w:pPr>

--- a/EXTOK-LVK153.docx
+++ b/EXTOK-LVK153.docx
@@ -278,7 +278,15 @@
         <w:t xml:space="preserve"> </w:t>
       </w:r>
       <w:r>
-        <w:t xml:space="preserve">que viene de su migración, le </w:t>
+        <w:t>qu</w:t>
+      </w:r>
+      <w:r>
+        <w:t>e viene de su migración</w:t>
+      </w:r>
+      <w:bookmarkStart w:id="0" w:name="_GoBack"/>
+      <w:bookmarkEnd w:id="0"/>
+      <w:r>
+        <w:t xml:space="preserve"> le </w:t>
       </w:r>
       <w:r>
         <w:t>ayudó a</w:t>
@@ -980,9 +988,29 @@
       <w:r>
         <w:t>Por ejemplo, el uso de distintos lenguajes de programación que tienen una analogía con el aprendizaje de nuevos idiomas</w:t>
       </w:r>
-    </w:p>
-    <w:p>
-      <w:r>
+      <w:r>
+        <w:t xml:space="preserve"> ha logrado contribuir a avances en el área </w:t>
+      </w:r>
+      <w:r>
+        <w:t xml:space="preserve">de </w:t>
+      </w:r>
+      <w:r>
+        <w:t>la tecnología, salud y ciencia</w:t>
+      </w:r>
+      <w:r>
+        <w:t xml:space="preserve"> gracias que los programadores han aprendido su uso </w:t>
+      </w:r>
+      <w:r>
+        <w:t>y cabe mencionar que incluso estos programas están realizados en inglés, como es el caso de Python</w:t>
+      </w:r>
+      <w:r>
+        <w:t>.</w:t>
+      </w:r>
+    </w:p>
+    <w:p/>
+    <w:p>
+      <w:r>
+        <w:lastRenderedPageBreak/>
         <w:t xml:space="preserve">El título del libro </w:t>
       </w:r>
       <w:r>
@@ -1033,7 +1061,6 @@
         <w:t xml:space="preserve">la pregunta porque nos da una perspectiva positiva de </w:t>
       </w:r>
       <w:r>
-        <w:lastRenderedPageBreak/>
         <w:t xml:space="preserve">tener conocimiento </w:t>
       </w:r>
       <w:r>
@@ -1153,8 +1180,6 @@
       <w:r>
         <w:t xml:space="preserve"> </w:t>
       </w:r>
-      <w:bookmarkStart w:id="0" w:name="_GoBack"/>
-      <w:bookmarkEnd w:id="0"/>
     </w:p>
     <w:p>
       <w:pPr>

--- a/EXTOK-LVK153.docx
+++ b/EXTOK-LVK153.docx
@@ -283,8 +283,6 @@
       <w:r>
         <w:t>e viene de su migración</w:t>
       </w:r>
-      <w:bookmarkStart w:id="0" w:name="_GoBack"/>
-      <w:bookmarkEnd w:id="0"/>
       <w:r>
         <w:t xml:space="preserve"> le </w:t>
       </w:r>
@@ -941,7 +939,18 @@
         <w:t xml:space="preserve">me ha permitido </w:t>
       </w:r>
       <w:r>
-        <w:t xml:space="preserve">explorar textos científicos, académicos escritos en este lenguaje </w:t>
+        <w:t>explorar textos científicos, académicos escritos en este lenguaje</w:t>
+      </w:r>
+      <w:r>
+        <w:t xml:space="preserve"> </w:t>
+      </w:r>
+      <w:bookmarkStart w:id="0" w:name="_GoBack"/>
+      <w:bookmarkEnd w:id="0"/>
+      <w:r>
+        <w:t xml:space="preserve"> ha enriquecido mi conocimiento</w:t>
+      </w:r>
+      <w:r>
+        <w:t xml:space="preserve"> </w:t>
       </w:r>
       <w:r>
         <w:t>s</w:t>

--- a/EXTOK-LVK153.docx
+++ b/EXTOK-LVK153.docx
@@ -349,7 +349,15 @@
         <w:t xml:space="preserve">, en el caso </w:t>
       </w:r>
       <w:r>
-        <w:t xml:space="preserve">de mi objeto el haber segmentado bien a los clientes </w:t>
+        <w:t xml:space="preserve">de mi </w:t>
+      </w:r>
+      <w:r>
+        <w:t>familiar</w:t>
+      </w:r>
+      <w:bookmarkStart w:id="0" w:name="_GoBack"/>
+      <w:bookmarkEnd w:id="0"/>
+      <w:r>
+        <w:t xml:space="preserve"> el haber segmentado bien a los clientes </w:t>
       </w:r>
       <w:r>
         <w:t xml:space="preserve">ha llevado a que su línea de productos se </w:t>
@@ -912,10 +920,7 @@
     </w:p>
     <w:p>
       <w:r>
-        <w:t>D</w:t>
-      </w:r>
-      <w:r>
-        <w:t xml:space="preserve">e acuerdo con </w:t>
+        <w:t xml:space="preserve">De acuerdo con </w:t>
       </w:r>
       <w:r>
         <w:t>Wittgenstein</w:t>
@@ -930,60 +935,54 @@
         <w:t>”</w:t>
       </w:r>
       <w:r>
-        <w:t xml:space="preserve"> considero que el aprendizaje de un segundo idioma, como lo es el inglés </w:t>
-      </w:r>
-      <w:r>
-        <w:t xml:space="preserve">que </w:t>
-      </w:r>
-      <w:r>
-        <w:t xml:space="preserve">me ha permitido </w:t>
-      </w:r>
-      <w:r>
-        <w:t>explorar textos científicos, académicos escritos en este lenguaje</w:t>
+        <w:t xml:space="preserve"> considero que el aprendizaje de un segundo idioma, como lo es el inglés me ha permitido </w:t>
+      </w:r>
+      <w:r>
+        <w:t xml:space="preserve">explorar textos científicos, académicos escritos en este </w:t>
+      </w:r>
+      <w:proofErr w:type="gramStart"/>
+      <w:r>
+        <w:t>lenguaje</w:t>
+      </w:r>
+      <w:r>
+        <w:t xml:space="preserve">  ha</w:t>
+      </w:r>
+      <w:proofErr w:type="gramEnd"/>
+      <w:r>
+        <w:t xml:space="preserve"> enriquecido mi conocimiento</w:t>
       </w:r>
       <w:r>
         <w:t xml:space="preserve"> </w:t>
       </w:r>
-      <w:bookmarkStart w:id="0" w:name="_GoBack"/>
-      <w:bookmarkEnd w:id="0"/>
-      <w:r>
-        <w:t xml:space="preserve"> ha enriquecido mi conocimiento</w:t>
+      <w:r>
+        <w:t>s</w:t>
+      </w:r>
+      <w:r>
+        <w:t>egún Soto</w:t>
       </w:r>
       <w:r>
         <w:t xml:space="preserve"> </w:t>
       </w:r>
       <w:r>
-        <w:t>s</w:t>
-      </w:r>
-      <w:r>
-        <w:t>egún Soto</w:t>
+        <w:t>(2017)</w:t>
+      </w:r>
+      <w:r>
+        <w:t>,</w:t>
+      </w:r>
+      <w:r>
+        <w:t xml:space="preserve"> un estudio </w:t>
+      </w:r>
+      <w:r>
+        <w:t>muestra que más</w:t>
+      </w:r>
+      <w:r>
+        <w:t xml:space="preserve"> del 56% de los sitios de Internet están editados en inglés.</w:t>
       </w:r>
       <w:r>
         <w:t xml:space="preserve"> </w:t>
       </w:r>
       <w:r>
-        <w:t>(2017)</w:t>
-      </w:r>
-      <w:r>
-        <w:t>,</w:t>
-      </w:r>
-      <w:r>
-        <w:t xml:space="preserve"> un estudio </w:t>
-      </w:r>
-      <w:r>
-        <w:t>muestra que más</w:t>
-      </w:r>
-      <w:r>
-        <w:t xml:space="preserve"> del 56% de los sitios de Internet están editados en inglés.</w:t>
-      </w:r>
-      <w:r>
-        <w:t xml:space="preserve"> </w:t>
-      </w:r>
-      <w:r>
-        <w:t xml:space="preserve">Esto vuelve a </w:t>
-      </w:r>
-      <w:r>
-        <w:t>un actor de conocimiento</w:t>
+        <w:t>Esto vuelve a un actor de conocimiento</w:t>
       </w:r>
       <w:r>
         <w:t xml:space="preserve"> capaz de indagar y producir conocimiento que sea </w:t>
@@ -1122,6 +1121,21 @@
       </w:r>
     </w:p>
     <w:p/>
+    <w:p/>
+    <w:p/>
+    <w:p/>
+    <w:p/>
+    <w:p/>
+    <w:p/>
+    <w:p/>
+    <w:p/>
+    <w:p/>
+    <w:p/>
+    <w:p/>
+    <w:p/>
+    <w:p/>
+    <w:p/>
+    <w:p/>
     <w:p>
       <w:pPr>
         <w:jc w:val="center"/>
@@ -1133,6 +1147,7 @@
         <w:rPr>
           <w:b/>
         </w:rPr>
+        <w:lastRenderedPageBreak/>
         <w:t>Referencias</w:t>
       </w:r>
     </w:p>
@@ -1260,11 +1275,6 @@
       </w:pPr>
     </w:p>
     <w:p>
-      <w:pPr>
-        <w:rPr>
-          <w:lang w:val="en-US"/>
-        </w:rPr>
-      </w:pPr>
       <w:r>
         <w:rPr>
           <w:lang w:val="en-US"/>
@@ -1303,49 +1313,20 @@
         <w:t xml:space="preserve">. </w:t>
       </w:r>
       <w:r>
-        <w:rPr>
-          <w:lang w:val="en-US"/>
-        </w:rPr>
-        <w:t xml:space="preserve">Editorial </w:t>
-      </w:r>
-      <w:proofErr w:type="spellStart"/>
-      <w:r>
-        <w:rPr>
-          <w:lang w:val="en-US"/>
-        </w:rPr>
-        <w:t>Alianza</w:t>
-      </w:r>
-      <w:proofErr w:type="spellEnd"/>
-      <w:r>
-        <w:rPr>
-          <w:lang w:val="en-US"/>
-        </w:rPr>
-        <w:t>.</w:t>
-      </w:r>
-    </w:p>
-    <w:p>
-      <w:pPr>
-        <w:rPr>
-          <w:lang w:val="en-US"/>
-        </w:rPr>
-      </w:pPr>
+        <w:t>Editorial Alianza.</w:t>
+      </w:r>
+    </w:p>
+    <w:p>
       <w:hyperlink r:id="rId11" w:history="1">
         <w:r>
           <w:rPr>
             <w:rStyle w:val="Hipervnculo"/>
-            <w:lang w:val="en-US"/>
           </w:rPr>
           <w:t>https://www.cienciacognitiva.org/?p=1971</w:t>
         </w:r>
       </w:hyperlink>
     </w:p>
-    <w:p>
-      <w:pPr>
-        <w:rPr>
-          <w:lang w:val="en-US"/>
-        </w:rPr>
-      </w:pPr>
-    </w:p>
+    <w:p/>
     <w:sectPr>
       <w:headerReference w:type="default" r:id="rId12"/>
       <w:pgSz w:w="11906" w:h="16838"/>
@@ -1417,6 +1398,7 @@
         <w:docPartUnique/>
       </w:docPartObj>
     </w:sdtPr>
+    <w:sdtEndPr/>
     <w:sdtContent>
       <w:p>
         <w:pPr>
@@ -1437,7 +1419,7 @@
             <w:noProof/>
             <w:lang w:val="es-ES"/>
           </w:rPr>
-          <w:t>6</w:t>
+          <w:t>7</w:t>
         </w:r>
         <w:r>
           <w:fldChar w:fldCharType="end"/>
